--- a/Project_Report_Report_GRP_01_version01.docx
+++ b/Project_Report_Report_GRP_01_version01.docx
@@ -1,6 +1,6 @@
 
 <file path=word/document.xml><?xml version="1.0" encoding="utf-8"?>
-<w:document xmlns:wpc="http://schemas.microsoft.com/office/word/2010/wordprocessingCanvas" xmlns:cx="http://schemas.microsoft.com/office/drawing/2014/chartex" xmlns:cx1="http://schemas.microsoft.com/office/drawing/2015/9/8/chartex" xmlns:cx2="http://schemas.microsoft.com/office/drawing/2015/10/21/chartex" xmlns:cx3="http://schemas.microsoft.com/office/drawing/2016/5/9/chartex" xmlns:cx4="http://schemas.microsoft.com/office/drawing/2016/5/10/chartex" xmlns:cx5="http://schemas.microsoft.com/office/drawing/2016/5/11/chartex" xmlns:cx6="http://schemas.microsoft.com/office/drawing/2016/5/12/chartex" xmlns:cx7="http://schemas.microsoft.com/office/drawing/2016/5/13/chartex" xmlns:cx8="http://schemas.microsoft.com/office/drawing/2016/5/14/chartex" xmlns:mc="http://schemas.openxmlformats.org/markup-compatibility/2006" xmlns:aink="http://schemas.microsoft.com/office/drawing/2016/ink" xmlns:am3d="http://schemas.microsoft.com/office/drawing/2017/model3d" xmlns:o="urn:schemas-microsoft-com:office:office" xmlns:oel="http://schemas.microsoft.com/office/2019/extlst" xmlns:r="http://schemas.openxmlformats.org/officeDocument/2006/relationships" xmlns:m="http://schemas.openxmlformats.org/officeDocument/2006/math" xmlns:v="urn:schemas-microsoft-com:vml" xmlns:wp14="http://schemas.microsoft.com/office/word/2010/wordprocessingDrawing" xmlns:wp="http://schemas.openxmlformats.org/drawingml/2006/wordprocessingDrawing" xmlns:w10="urn:schemas-microsoft-com:office:word" xmlns:w="http://schemas.openxmlformats.org/wordprocessingml/2006/main" xmlns:w14="http://schemas.microsoft.com/office/word/2010/wordml" xmlns:w15="http://schemas.microsoft.com/office/word/2012/wordml" xmlns:w16cex="http://schemas.microsoft.com/office/word/2018/wordml/cex" xmlns:w16cid="http://schemas.microsoft.com/office/word/2016/wordml/cid" xmlns:w16="http://schemas.microsoft.com/office/word/2018/wordml" xmlns:w16du="http://schemas.microsoft.com/office/word/2023/wordml/word16du" xmlns:w16sdtdh="http://schemas.microsoft.com/office/word/2020/wordml/sdtdatahash" xmlns:w16sdtfl="http://schemas.microsoft.com/office/word/2024/wordml/sdtformatlock" xmlns:w16se="http://schemas.microsoft.com/office/word/2015/wordml/symex" xmlns:wpg="http://schemas.microsoft.com/office/word/2010/wordprocessingGroup" xmlns:wpi="http://schemas.microsoft.com/office/word/2010/wordprocessingInk" xmlns:wne="http://schemas.microsoft.com/office/word/2006/wordml" xmlns:wps="http://schemas.microsoft.com/office/word/2010/wordprocessingShape" mc:Ignorable="w14 w15 w16se w16cid w16 w16cex w16sdtdh w16sdtfl w16du wp14">
+<w:document xmlns:wpc="http://schemas.microsoft.com/office/word/2010/wordprocessingCanvas" xmlns:cx="http://schemas.microsoft.com/office/drawing/2014/chartex" xmlns:cx1="http://schemas.microsoft.com/office/drawing/2015/9/8/chartex" xmlns:cx2="http://schemas.microsoft.com/office/drawing/2015/10/21/chartex" xmlns:cx3="http://schemas.microsoft.com/office/drawing/2016/5/9/chartex" xmlns:cx4="http://schemas.microsoft.com/office/drawing/2016/5/10/chartex" xmlns:cx5="http://schemas.microsoft.com/office/drawing/2016/5/11/chartex" xmlns:cx6="http://schemas.microsoft.com/office/drawing/2016/5/12/chartex" xmlns:cx7="http://schemas.microsoft.com/office/drawing/2016/5/13/chartex" xmlns:cx8="http://schemas.microsoft.com/office/drawing/2016/5/14/chartex" xmlns:mc="http://schemas.openxmlformats.org/markup-compatibility/2006" xmlns:aink="http://schemas.microsoft.com/office/drawing/2016/ink" xmlns:am3d="http://schemas.microsoft.com/office/drawing/2017/model3d" xmlns:o="urn:schemas-microsoft-com:office:office" xmlns:oel="http://schemas.microsoft.com/office/2019/extlst" xmlns:r="http://schemas.openxmlformats.org/officeDocument/2006/relationships" xmlns:m="http://schemas.openxmlformats.org/officeDocument/2006/math" xmlns:v="urn:schemas-microsoft-com:vml" xmlns:wp14="http://schemas.microsoft.com/office/word/2010/wordprocessingDrawing" xmlns:wp="http://schemas.openxmlformats.org/drawingml/2006/wordprocessingDrawing" xmlns:w10="urn:schemas-microsoft-com:office:word" xmlns:w="http://schemas.openxmlformats.org/wordprocessingml/2006/main" xmlns:w14="http://schemas.microsoft.com/office/word/2010/wordml" xmlns:w15="http://schemas.microsoft.com/office/word/2012/wordml" xmlns:w16cex="http://schemas.microsoft.com/office/word/2018/wordml/cex" xmlns:w16cid="http://schemas.microsoft.com/office/word/2016/wordml/cid" xmlns:w16="http://schemas.microsoft.com/office/word/2018/wordml" xmlns:w16du="http://schemas.microsoft.com/office/word/2023/wordml/word16du" xmlns:w16sdtdh="http://schemas.microsoft.com/office/word/2020/wordml/sdtdatahash" xmlns:w16se="http://schemas.microsoft.com/office/word/2015/wordml/symex" xmlns:wpg="http://schemas.microsoft.com/office/word/2010/wordprocessingGroup" xmlns:wpi="http://schemas.microsoft.com/office/word/2010/wordprocessingInk" xmlns:wne="http://schemas.microsoft.com/office/word/2006/wordml" xmlns:wps="http://schemas.microsoft.com/office/word/2010/wordprocessingShape" mc:Ignorable="w14 w15 w16se w16cid w16 w16cex w16sdtdh w16du wp14">
   <w:body>
     <w:p>
       <w:pPr>
@@ -239,8 +239,19 @@
           <w:sz w:val="34"/>
           <w:szCs w:val="18"/>
         </w:rPr>
-        <w:t>Project Title: Amar Khata</w:t>
-      </w:r>
+        <w:t xml:space="preserve">Project Title: Amar </w:t>
+      </w:r>
+      <w:proofErr w:type="spellStart"/>
+      <w:r>
+        <w:rPr>
+          <w:rFonts w:ascii="Times New Roman" w:hAnsi="Times New Roman" w:cs="Times New Roman"/>
+          <w:b/>
+          <w:sz w:val="34"/>
+          <w:szCs w:val="18"/>
+        </w:rPr>
+        <w:t>Khata</w:t>
+      </w:r>
+      <w:proofErr w:type="spellEnd"/>
     </w:p>
     <w:p>
       <w:pPr>
@@ -2338,7 +2349,7 @@
               </wp:anchor>
             </w:drawing>
           </mc:Choice>
-          <mc:Fallback xmlns:arto="http://schemas.microsoft.com/office/word/2006/arto" xmlns:a14="http://schemas.microsoft.com/office/drawing/2010/main" xmlns:pic="http://schemas.openxmlformats.org/drawingml/2006/picture" xmlns:a="http://schemas.openxmlformats.org/drawingml/2006/main">
+          <mc:Fallback xmlns:a="http://schemas.openxmlformats.org/drawingml/2006/main" xmlns:pic="http://schemas.openxmlformats.org/drawingml/2006/picture" xmlns:a14="http://schemas.microsoft.com/office/drawing/2010/main" xmlns:arto="http://schemas.microsoft.com/office/word/2006/arto" xmlns:w16sdtfl="http://schemas.microsoft.com/office/word/2024/wordml/sdtformatlock">
             <w:pict w14:anchorId="03FF9D30">
               <v:shape id="Ink 3" style="position:absolute;margin-left:628.95pt;margin-top:-419pt;width:21.95pt;height:151.8pt;z-index:251662336;visibility:visible;mso-wrap-style:square;mso-wrap-distance-left:9pt;mso-wrap-distance-top:0;mso-wrap-distance-right:9pt;mso-wrap-distance-bottom:0;mso-position-horizontal:absolute;mso-position-horizontal-relative:text;mso-position-vertical:absolute;mso-position-vertical-relative:text" o:spid="_x0000_s1026" type="#_x0000_t75" o:gfxdata="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" w14:anchorId="3CFE7595">
                 <v:imagedata o:title="" r:id="rId16"/>
@@ -2395,7 +2406,15 @@
         <w:t xml:space="preserve">    </w:t>
       </w:r>
       <w:r>
-        <w:t>The Amar Khata system connects three separate roles. The roles are the Business Owner, the Driver, and the Admin. The roles help to coordinate a thorough financial management workflow. As the strategic observer, the business owner uses advanced analytical tools to examine 12-month transaction trends, filter historical logs by particular keywords or dates, and break down income by category to identify top revenue sources. They also use a powerful dashboard to quickly visualize cr</w:t>
+        <w:t xml:space="preserve">The Amar </w:t>
+      </w:r>
+      <w:proofErr w:type="spellStart"/>
+      <w:r>
+        <w:t>Khata</w:t>
+      </w:r>
+      <w:proofErr w:type="spellEnd"/>
+      <w:r>
+        <w:t xml:space="preserve"> system connects three separate roles. The roles are the Business Owner, the Driver, and the Admin. The roles help to coordinate a thorough financial management workflow. As the strategic observer, the business owner uses advanced analytical tools to examine 12-month transaction trends, filter historical logs by particular keywords or dates, and break down income by category to identify top revenue sources. They also use a powerful dashboard to quickly visualize cr</w:t>
       </w:r>
       <w:r>
         <w:t>itic</w:t>
@@ -2470,7 +2489,43 @@
           <w:sz w:val="24"/>
           <w:szCs w:val="24"/>
         </w:rPr>
-        <w:t>Financial tracking in Bangladesh remains mainly manual and fragmented in the transportation and vehicle management sector. Most of the vehicle owners and fleet operators use traditional paper notebooks (khatas) or disjointed spreadsheets to record daily trips, fuel consumption, and maintenance costs. As a result this backdated process creates a "financial blind spot," where data is prone to human error, physical damage, or loss. Besides, there is a significant disconnect between vehicle owners and drivers. Owners often lack real-time visibility into daily operations, leading to delayed accountability and an inability to calculate the accurate Net Profit until the end of the month.</w:t>
+        <w:t>Financial tracking in Bangladesh remains mainly manual and fragmented in the transportation and vehicle management sector. Most of the vehicle owners and fleet operators use traditional paper notebooks (</w:t>
+      </w:r>
+      <w:proofErr w:type="spellStart"/>
+      <w:r>
+        <w:rPr>
+          <w:rFonts w:ascii="Times New Roman" w:hAnsi="Times New Roman" w:cs="Times New Roman"/>
+          <w:sz w:val="24"/>
+          <w:szCs w:val="24"/>
+        </w:rPr>
+        <w:t>khatas</w:t>
+      </w:r>
+      <w:proofErr w:type="spellEnd"/>
+      <w:r>
+        <w:rPr>
+          <w:rFonts w:ascii="Times New Roman" w:hAnsi="Times New Roman" w:cs="Times New Roman"/>
+          <w:sz w:val="24"/>
+          <w:szCs w:val="24"/>
+        </w:rPr>
+        <w:t xml:space="preserve">) or disjointed spreadsheets to record daily trips, fuel consumption, and maintenance costs. As a </w:t>
+      </w:r>
+      <w:proofErr w:type="gramStart"/>
+      <w:r>
+        <w:rPr>
+          <w:rFonts w:ascii="Times New Roman" w:hAnsi="Times New Roman" w:cs="Times New Roman"/>
+          <w:sz w:val="24"/>
+          <w:szCs w:val="24"/>
+        </w:rPr>
+        <w:t>result</w:t>
+      </w:r>
+      <w:proofErr w:type="gramEnd"/>
+      <w:r>
+        <w:rPr>
+          <w:rFonts w:ascii="Times New Roman" w:hAnsi="Times New Roman" w:cs="Times New Roman"/>
+          <w:sz w:val="24"/>
+          <w:szCs w:val="24"/>
+        </w:rPr>
+        <w:t xml:space="preserve"> this backdated process creates a "financial blind spot," where data is prone to human error, physical damage, or loss. Besides, there is a significant disconnect between vehicle owners and drivers. Owners often lack real-time visibility into daily operations, leading to delayed accountability and an inability to calculate the accurate Net Profit until the end of the month.</w:t>
       </w:r>
       <w:r>
         <w:rPr>
@@ -2569,7 +2624,27 @@
           <w:szCs w:val="24"/>
           <w:lang w:eastAsia="en-US"/>
         </w:rPr>
-        <w:t>We used the Scrum model for the Amar Khata project because it made it possible for us to work in a flexible, organized, and collaborative manner all of which were crucial for creating a system with numerous user roles, real-time data handling, and intricate business logic. Scrum was the best development methodology for this project because it required frequent adjustments, gradual feature development, and ongoing feedback.</w:t>
+        <w:t xml:space="preserve">We used the Scrum model for the Amar </w:t>
+      </w:r>
+      <w:proofErr w:type="spellStart"/>
+      <w:r>
+        <w:rPr>
+          <w:rFonts w:ascii="Times New Roman" w:eastAsia="Times New Roman" w:hAnsi="Times New Roman" w:cs="Times New Roman"/>
+          <w:sz w:val="24"/>
+          <w:szCs w:val="24"/>
+          <w:lang w:eastAsia="en-US"/>
+        </w:rPr>
+        <w:t>Khata</w:t>
+      </w:r>
+      <w:proofErr w:type="spellEnd"/>
+      <w:r>
+        <w:rPr>
+          <w:rFonts w:ascii="Times New Roman" w:eastAsia="Times New Roman" w:hAnsi="Times New Roman" w:cs="Times New Roman"/>
+          <w:sz w:val="24"/>
+          <w:szCs w:val="24"/>
+          <w:lang w:eastAsia="en-US"/>
+        </w:rPr>
+        <w:t xml:space="preserve"> project because it made it possible for us to work in a flexible, organized, and collaborative manner all of which were crucial for creating a system with numerous user roles, real-time data handling, and intricate business logic. Scrum was the best development methodology for this project because it required frequent adjustments, gradual feature development, and ongoing feedback.</w:t>
       </w:r>
     </w:p>
     <w:p>
@@ -2605,6 +2680,7 @@
         </w:rPr>
         <w:t xml:space="preserve">Financial tracking is still mostly done manually in Bangladesh's transportation and vehicle management industries. Traditional </w:t>
       </w:r>
+      <w:proofErr w:type="spellStart"/>
       <w:r>
         <w:rPr>
           <w:rFonts w:ascii="Times New Roman" w:eastAsia="Times New Roman" w:hAnsi="Times New Roman" w:cs="Times New Roman"/>
@@ -2623,6 +2699,7 @@
         </w:rPr>
         <w:t>hatas</w:t>
       </w:r>
+      <w:proofErr w:type="spellEnd"/>
       <w:r>
         <w:rPr>
           <w:rFonts w:ascii="Times New Roman" w:eastAsia="Times New Roman" w:hAnsi="Times New Roman" w:cs="Times New Roman"/>
@@ -3172,7 +3249,27 @@
           <w:szCs w:val="24"/>
           <w:lang w:eastAsia="en-US"/>
         </w:rPr>
-        <w:t>, Scrum turned out to be the best development model for the Amar Khata project. Scrum enabled us to maintain flexibility, clarity, and productivity throughout the development process despite the system's complexity, the requirement for real-time data handling, and the involvement of several user roles, including Business Owner, Driver, and Admin. As a result, we were able to create a scalable, user-focused, and well-organized solution that tackles actual financial management issues in the transportation industry.</w:t>
+        <w:t xml:space="preserve">, Scrum turned out to be the best development model for the Amar </w:t>
+      </w:r>
+      <w:proofErr w:type="spellStart"/>
+      <w:r>
+        <w:rPr>
+          <w:rFonts w:ascii="Times New Roman" w:eastAsia="Times New Roman" w:hAnsi="Times New Roman" w:cs="Times New Roman"/>
+          <w:sz w:val="24"/>
+          <w:szCs w:val="24"/>
+          <w:lang w:eastAsia="en-US"/>
+        </w:rPr>
+        <w:t>Khata</w:t>
+      </w:r>
+      <w:proofErr w:type="spellEnd"/>
+      <w:r>
+        <w:rPr>
+          <w:rFonts w:ascii="Times New Roman" w:eastAsia="Times New Roman" w:hAnsi="Times New Roman" w:cs="Times New Roman"/>
+          <w:sz w:val="24"/>
+          <w:szCs w:val="24"/>
+          <w:lang w:eastAsia="en-US"/>
+        </w:rPr>
+        <w:t xml:space="preserve"> project. Scrum enabled us to maintain flexibility, clarity, and productivity throughout the development process despite the system's complexity, the requirement for real-time data handling, and the involvement of several user roles, including Business Owner, Driver, and Admin. As a result, we were able to create a scalable, user-focused, and well-organized solution that tackles actual financial management issues in the transportation industry.</w:t>
       </w:r>
     </w:p>
     <w:p/>
@@ -3442,6 +3539,7 @@
           <w:lang w:eastAsia="en-US"/>
         </w:rPr>
       </w:pPr>
+      <w:proofErr w:type="gramStart"/>
       <w:r>
         <w:rPr>
           <w:rFonts w:ascii="Times New Roman" w:eastAsia="Times New Roman" w:hAnsi="Times New Roman" w:cs="Times New Roman"/>
@@ -3450,7 +3548,18 @@
           <w:szCs w:val="24"/>
           <w:lang w:eastAsia="en-US"/>
         </w:rPr>
-        <w:t>Dashboard  [Business Owner]</w:t>
+        <w:t>Dashboard  [</w:t>
+      </w:r>
+      <w:proofErr w:type="gramEnd"/>
+      <w:r>
+        <w:rPr>
+          <w:rFonts w:ascii="Times New Roman" w:eastAsia="Times New Roman" w:hAnsi="Times New Roman" w:cs="Times New Roman"/>
+          <w:color w:val="000000"/>
+          <w:sz w:val="24"/>
+          <w:szCs w:val="24"/>
+          <w:lang w:eastAsia="en-US"/>
+        </w:rPr>
+        <w:t>Business Owner]</w:t>
       </w:r>
     </w:p>
     <w:p>
@@ -4163,6 +4272,7 @@
           <w:lang w:eastAsia="en-US"/>
         </w:rPr>
       </w:pPr>
+      <w:proofErr w:type="gramStart"/>
       <w:r>
         <w:rPr>
           <w:rFonts w:ascii="Times New Roman" w:eastAsia="Times New Roman" w:hAnsi="Times New Roman" w:cs="Times New Roman"/>
@@ -4174,7 +4284,21 @@
           <w:u w:val="single"/>
           <w:lang w:eastAsia="en-US"/>
         </w:rPr>
-        <w:t>Dashboard  [Business Owner]</w:t>
+        <w:t>Dashboard  [</w:t>
+      </w:r>
+      <w:proofErr w:type="gramEnd"/>
+      <w:r>
+        <w:rPr>
+          <w:rFonts w:ascii="Times New Roman" w:eastAsia="Times New Roman" w:hAnsi="Times New Roman" w:cs="Times New Roman"/>
+          <w:b/>
+          <w:bCs/>
+          <w:color w:val="000000"/>
+          <w:sz w:val="24"/>
+          <w:szCs w:val="24"/>
+          <w:u w:val="single"/>
+          <w:lang w:eastAsia="en-US"/>
+        </w:rPr>
+        <w:t>Business Owner]</w:t>
       </w:r>
       <w:r>
         <w:rPr>
@@ -4211,7 +4335,29 @@
           <w:szCs w:val="24"/>
           <w:lang w:eastAsia="en-US"/>
         </w:rPr>
-        <w:t>As a Business owner I want to Access dashboard, See total income, See total expense, See last 12 months transaction So that operational metrics are visible in one place. The business owner can quickly monitor overall revenue and track total outgoing costs.,"1. Dashboard loads with all key metrics and navigation options.</w:t>
+        <w:t xml:space="preserve">As a Business owner I want to Access dashboard, See total income, See total expense, </w:t>
+      </w:r>
+      <w:proofErr w:type="gramStart"/>
+      <w:r>
+        <w:rPr>
+          <w:rFonts w:ascii="Times New Roman" w:eastAsia="Times New Roman" w:hAnsi="Times New Roman" w:cs="Times New Roman"/>
+          <w:color w:val="000000"/>
+          <w:sz w:val="24"/>
+          <w:szCs w:val="24"/>
+          <w:lang w:eastAsia="en-US"/>
+        </w:rPr>
+        <w:t>See</w:t>
+      </w:r>
+      <w:proofErr w:type="gramEnd"/>
+      <w:r>
+        <w:rPr>
+          <w:rFonts w:ascii="Times New Roman" w:eastAsia="Times New Roman" w:hAnsi="Times New Roman" w:cs="Times New Roman"/>
+          <w:color w:val="000000"/>
+          <w:sz w:val="24"/>
+          <w:szCs w:val="24"/>
+          <w:lang w:eastAsia="en-US"/>
+        </w:rPr>
+        <w:t xml:space="preserve"> last 12 months transaction So that operational metrics are visible in one place. The business owner can quickly monitor overall revenue and track total outgoing costs.,"1. Dashboard loads with all key metrics and navigation options.</w:t>
       </w:r>
     </w:p>
     <w:p>
@@ -4457,7 +4603,29 @@
           <w:szCs w:val="24"/>
           <w:lang w:eastAsia="en-US"/>
         </w:rPr>
-        <w:t>As a Business owner I want to Check reports, Download reports So that financial documents can be stored, shared, or printed for audits.</w:t>
+        <w:t xml:space="preserve">As a Business owner I want to Check reports, </w:t>
+      </w:r>
+      <w:proofErr w:type="gramStart"/>
+      <w:r>
+        <w:rPr>
+          <w:rFonts w:ascii="Times New Roman" w:eastAsia="Times New Roman" w:hAnsi="Times New Roman" w:cs="Times New Roman"/>
+          <w:color w:val="000000"/>
+          <w:sz w:val="24"/>
+          <w:szCs w:val="24"/>
+          <w:lang w:eastAsia="en-US"/>
+        </w:rPr>
+        <w:t>Download</w:t>
+      </w:r>
+      <w:proofErr w:type="gramEnd"/>
+      <w:r>
+        <w:rPr>
+          <w:rFonts w:ascii="Times New Roman" w:eastAsia="Times New Roman" w:hAnsi="Times New Roman" w:cs="Times New Roman"/>
+          <w:color w:val="000000"/>
+          <w:sz w:val="24"/>
+          <w:szCs w:val="24"/>
+          <w:lang w:eastAsia="en-US"/>
+        </w:rPr>
+        <w:t xml:space="preserve"> reports So that financial documents can be stored, shared, or printed for audits.</w:t>
       </w:r>
     </w:p>
     <w:p>
@@ -4881,7 +5049,29 @@
           <w:szCs w:val="24"/>
           <w:lang w:eastAsia="en-US"/>
         </w:rPr>
-        <w:t>As a Driver/Owner I want to Change password, Change user name, Change theme So that account privacy is protected and dashboard can be customized.</w:t>
+        <w:t xml:space="preserve">As a Driver/Owner I want to Change password, </w:t>
+      </w:r>
+      <w:proofErr w:type="gramStart"/>
+      <w:r>
+        <w:rPr>
+          <w:rFonts w:ascii="Times New Roman" w:eastAsia="Times New Roman" w:hAnsi="Times New Roman" w:cs="Times New Roman"/>
+          <w:color w:val="000000"/>
+          <w:sz w:val="24"/>
+          <w:szCs w:val="24"/>
+          <w:lang w:eastAsia="en-US"/>
+        </w:rPr>
+        <w:t>Change</w:t>
+      </w:r>
+      <w:proofErr w:type="gramEnd"/>
+      <w:r>
+        <w:rPr>
+          <w:rFonts w:ascii="Times New Roman" w:eastAsia="Times New Roman" w:hAnsi="Times New Roman" w:cs="Times New Roman"/>
+          <w:color w:val="000000"/>
+          <w:sz w:val="24"/>
+          <w:szCs w:val="24"/>
+          <w:lang w:eastAsia="en-US"/>
+        </w:rPr>
+        <w:t xml:space="preserve"> user name, Change theme So that account privacy is protected and dashboard can be customized.</w:t>
       </w:r>
     </w:p>
     <w:p>
@@ -6265,12 +6455,14 @@
       <w:r>
         <w:t xml:space="preserve"> or </w:t>
       </w:r>
+      <w:proofErr w:type="spellStart"/>
       <w:r>
         <w:rPr>
           <w:rStyle w:val="Strong"/>
         </w:rPr>
         <w:t>LucidChart</w:t>
       </w:r>
+      <w:proofErr w:type="spellEnd"/>
       <w:r>
         <w:t>.</w:t>
       </w:r>
@@ -6482,7 +6674,7 @@
         </w:rPr>
         <w:lastRenderedPageBreak/>
         <w:drawing>
-          <wp:inline distT="0" distB="0" distL="0" distR="0" wp14:anchorId="0CD310BC" wp14:editId="6634F64C">
+          <wp:inline distT="0" distB="0" distL="0" distR="0" wp14:anchorId="0CD310BC" wp14:editId="04D3F173">
             <wp:extent cx="5943600" cy="2900045"/>
             <wp:effectExtent l="0" t="0" r="0" b="0"/>
             <wp:docPr id="848401165" name="Picture 3" descr="A diagram of a computer&#10;&#10;AI-generated content may be incorrect."/>
@@ -7003,6 +7195,7 @@
           <w:lang w:eastAsia="en-US"/>
         </w:rPr>
       </w:pPr>
+      <w:proofErr w:type="gramStart"/>
       <w:r>
         <w:rPr>
           <w:rFonts w:ascii="Times New Roman" w:eastAsia="Times New Roman" w:hAnsi="Times New Roman" w:cs="Times New Roman"/>
@@ -7014,7 +7207,21 @@
           <w:u w:val="single"/>
           <w:lang w:eastAsia="en-US"/>
         </w:rPr>
-        <w:t>Dashboard  [Business Owner]:</w:t>
+        <w:t>Dashboard  [</w:t>
+      </w:r>
+      <w:proofErr w:type="gramEnd"/>
+      <w:r>
+        <w:rPr>
+          <w:rFonts w:ascii="Times New Roman" w:eastAsia="Times New Roman" w:hAnsi="Times New Roman" w:cs="Times New Roman"/>
+          <w:b/>
+          <w:bCs/>
+          <w:color w:val="000000" w:themeColor="text1"/>
+          <w:sz w:val="24"/>
+          <w:szCs w:val="24"/>
+          <w:u w:val="single"/>
+          <w:lang w:eastAsia="en-US"/>
+        </w:rPr>
+        <w:t>Business Owner]:</w:t>
       </w:r>
     </w:p>
     <w:p>
@@ -7037,7 +7244,29 @@
           <w:szCs w:val="24"/>
           <w:lang w:eastAsia="en-US"/>
         </w:rPr>
-        <w:t>As a Business owner I want to Access dashboard, See total income, See total expense, See last 12 months transaction So that operational metrics are visible in one place. The business owner can quickly monitor overall revenue and track total outgoing costs.,"1. Dashboard loads with all key metrics and navigation options.</w:t>
+        <w:t xml:space="preserve">As a Business owner I want to Access dashboard, See total income, See total expense, </w:t>
+      </w:r>
+      <w:proofErr w:type="gramStart"/>
+      <w:r>
+        <w:rPr>
+          <w:rFonts w:ascii="Times New Roman" w:eastAsia="Times New Roman" w:hAnsi="Times New Roman" w:cs="Times New Roman"/>
+          <w:color w:val="000000" w:themeColor="text1"/>
+          <w:sz w:val="24"/>
+          <w:szCs w:val="24"/>
+          <w:lang w:eastAsia="en-US"/>
+        </w:rPr>
+        <w:t>See</w:t>
+      </w:r>
+      <w:proofErr w:type="gramEnd"/>
+      <w:r>
+        <w:rPr>
+          <w:rFonts w:ascii="Times New Roman" w:eastAsia="Times New Roman" w:hAnsi="Times New Roman" w:cs="Times New Roman"/>
+          <w:color w:val="000000" w:themeColor="text1"/>
+          <w:sz w:val="24"/>
+          <w:szCs w:val="24"/>
+          <w:lang w:eastAsia="en-US"/>
+        </w:rPr>
+        <w:t xml:space="preserve"> last 12 months transaction So that operational metrics are visible in one place. The business owner can quickly monitor overall revenue and track total outgoing costs.,"1. Dashboard loads with all key metrics and navigation options.</w:t>
       </w:r>
     </w:p>
     <w:p>
@@ -7333,6 +7562,7 @@
         <w:lastRenderedPageBreak/>
         <w:t xml:space="preserve">Use </w:t>
       </w:r>
+      <w:proofErr w:type="gramStart"/>
       <w:r>
         <w:rPr>
           <w:rStyle w:val="Strong"/>
@@ -7341,6 +7571,7 @@
         </w:rPr>
         <w:t>pull</w:t>
       </w:r>
+      <w:proofErr w:type="gramEnd"/>
       <w:r>
         <w:t xml:space="preserve"> to fetch and integrate changes from the remote repository into local copies, ensuring everyone stays updated.</w:t>
       </w:r>
@@ -7672,8 +7903,13 @@
           </w:tcPr>
           <w:p>
             <w:r>
-              <w:t>Project Name: Amar Khata</w:t>
-            </w:r>
+              <w:t xml:space="preserve">Project Name: Amar </w:t>
+            </w:r>
+            <w:proofErr w:type="spellStart"/>
+            <w:r>
+              <w:t>Khata</w:t>
+            </w:r>
+            <w:proofErr w:type="spellEnd"/>
           </w:p>
         </w:tc>
         <w:tc>
@@ -7814,8 +8050,13 @@
               <w:t>name and password</w:t>
             </w:r>
             <w:r>
-              <w:t xml:space="preserve"> or login with google or facebook</w:t>
-            </w:r>
+              <w:t xml:space="preserve"> or login with google or </w:t>
+            </w:r>
+            <w:proofErr w:type="spellStart"/>
+            <w:r>
+              <w:t>facebook</w:t>
+            </w:r>
+            <w:proofErr w:type="spellEnd"/>
           </w:p>
         </w:tc>
         <w:tc>
@@ -8036,8 +8277,13 @@
           </w:tcPr>
           <w:p>
             <w:r>
-              <w:t>As expected</w:t>
-            </w:r>
+              <w:t xml:space="preserve">As </w:t>
+            </w:r>
+            <w:proofErr w:type="gramStart"/>
+            <w:r>
+              <w:t>expected</w:t>
+            </w:r>
+            <w:proofErr w:type="gramEnd"/>
           </w:p>
         </w:tc>
         <w:tc>
@@ -8076,8 +8322,13 @@
           </w:tcPr>
           <w:p>
             <w:r>
-              <w:t>Project Name: Amar Khata</w:t>
-            </w:r>
+              <w:t xml:space="preserve">Project Name: Amar </w:t>
+            </w:r>
+            <w:proofErr w:type="spellStart"/>
+            <w:r>
+              <w:t>Khata</w:t>
+            </w:r>
+            <w:proofErr w:type="spellEnd"/>
           </w:p>
         </w:tc>
         <w:tc>
@@ -8124,8 +8375,13 @@
           </w:tcPr>
           <w:p>
             <w:r>
-              <w:t>Test Priority (Low, Medium, High):High</w:t>
-            </w:r>
+              <w:t>Test Priority (Low, Medium, High</w:t>
+            </w:r>
+            <w:proofErr w:type="gramStart"/>
+            <w:r>
+              <w:t>):High</w:t>
+            </w:r>
+            <w:proofErr w:type="gramEnd"/>
           </w:p>
         </w:tc>
         <w:tc>
@@ -8350,8 +8606,13 @@
           </w:tcPr>
           <w:p>
             <w:r>
-              <w:t>As expected</w:t>
-            </w:r>
+              <w:t xml:space="preserve">As </w:t>
+            </w:r>
+            <w:proofErr w:type="gramStart"/>
+            <w:r>
+              <w:t>expected</w:t>
+            </w:r>
+            <w:proofErr w:type="gramEnd"/>
           </w:p>
           <w:p/>
         </w:tc>
@@ -8393,8 +8654,13 @@
           </w:tcPr>
           <w:p>
             <w:r>
-              <w:t>Project Name: Amar Khata</w:t>
-            </w:r>
+              <w:t xml:space="preserve">Project Name: Amar </w:t>
+            </w:r>
+            <w:proofErr w:type="spellStart"/>
+            <w:r>
+              <w:t>Khata</w:t>
+            </w:r>
+            <w:proofErr w:type="spellEnd"/>
           </w:p>
         </w:tc>
         <w:tc>
@@ -8658,8 +8924,13 @@
           </w:tcPr>
           <w:p>
             <w:r>
-              <w:t>Project Name: Amar Khata</w:t>
-            </w:r>
+              <w:t xml:space="preserve">Project Name: Amar </w:t>
+            </w:r>
+            <w:proofErr w:type="spellStart"/>
+            <w:r>
+              <w:t>Khata</w:t>
+            </w:r>
+            <w:proofErr w:type="spellEnd"/>
           </w:p>
         </w:tc>
         <w:tc>
@@ -9054,8 +9325,13 @@
           </w:tcPr>
           <w:p>
             <w:r>
-              <w:t>Project Name: Amar Khata</w:t>
-            </w:r>
+              <w:t xml:space="preserve">Project Name: Amar </w:t>
+            </w:r>
+            <w:proofErr w:type="spellStart"/>
+            <w:r>
+              <w:t>Khata</w:t>
+            </w:r>
+            <w:proofErr w:type="spellEnd"/>
           </w:p>
         </w:tc>
         <w:tc>
@@ -9318,8 +9594,13 @@
           </w:tcPr>
           <w:p>
             <w:r>
-              <w:t>Project Name: Amar Khata</w:t>
-            </w:r>
+              <w:t xml:space="preserve">Project Name: Amar </w:t>
+            </w:r>
+            <w:proofErr w:type="spellStart"/>
+            <w:r>
+              <w:t>Khata</w:t>
+            </w:r>
+            <w:proofErr w:type="spellEnd"/>
           </w:p>
         </w:tc>
         <w:tc>
@@ -9588,8 +9869,13 @@
           </w:tcPr>
           <w:p>
             <w:r>
-              <w:t>Project Name: Amar Khata</w:t>
-            </w:r>
+              <w:t xml:space="preserve">Project Name: Amar </w:t>
+            </w:r>
+            <w:proofErr w:type="spellStart"/>
+            <w:r>
+              <w:t>Khata</w:t>
+            </w:r>
+            <w:proofErr w:type="spellEnd"/>
           </w:p>
         </w:tc>
         <w:tc>
@@ -9734,8 +10020,13 @@
             <w:r>
               <w:t xml:space="preserve"> </w:t>
             </w:r>
-            <w:r>
-              <w:t>Report[Business Owner]</w:t>
+            <w:proofErr w:type="gramStart"/>
+            <w:r>
+              <w:t>Report[</w:t>
+            </w:r>
+            <w:proofErr w:type="gramEnd"/>
+            <w:r>
+              <w:t>Business Owner]</w:t>
             </w:r>
           </w:p>
           <w:p/>
@@ -9788,7 +10079,15 @@
               <w:t xml:space="preserve"> </w:t>
             </w:r>
             <w:r>
-              <w:t>Business Owner is logged into the Amar Khata system</w:t>
+              <w:t xml:space="preserve">Business Owner is logged into the Amar </w:t>
+            </w:r>
+            <w:proofErr w:type="spellStart"/>
+            <w:r>
+              <w:t>Khata</w:t>
+            </w:r>
+            <w:proofErr w:type="spellEnd"/>
+            <w:r>
+              <w:t xml:space="preserve"> system</w:t>
             </w:r>
           </w:p>
         </w:tc>
@@ -9951,32 +10250,43 @@
           </w:tcPr>
           <w:p>
             <w:r>
-              <w:t>1. As Expected</w:t>
-            </w:r>
-          </w:p>
-          <w:p>
-            <w:r>
-              <w:t>2</w:t>
-            </w:r>
-            <w:r>
-              <w:t>. As Expected</w:t>
-            </w:r>
-          </w:p>
-          <w:p>
-            <w:r>
-              <w:t>3</w:t>
-            </w:r>
-            <w:r>
-              <w:t>. As Expected</w:t>
-            </w:r>
-          </w:p>
-          <w:p>
-            <w:r>
-              <w:t>4</w:t>
-            </w:r>
-            <w:r>
-              <w:t>. As Expected</w:t>
-            </w:r>
+              <w:t xml:space="preserve">1. As </w:t>
+            </w:r>
+            <w:proofErr w:type="gramStart"/>
+            <w:r>
+              <w:t>Expected</w:t>
+            </w:r>
+            <w:proofErr w:type="gramEnd"/>
+          </w:p>
+          <w:p>
+            <w:r>
+              <w:t xml:space="preserve">2. As </w:t>
+            </w:r>
+            <w:proofErr w:type="gramStart"/>
+            <w:r>
+              <w:t>Expected</w:t>
+            </w:r>
+            <w:proofErr w:type="gramEnd"/>
+          </w:p>
+          <w:p>
+            <w:r>
+              <w:t xml:space="preserve">3. As </w:t>
+            </w:r>
+            <w:proofErr w:type="gramStart"/>
+            <w:r>
+              <w:t>Expected</w:t>
+            </w:r>
+            <w:proofErr w:type="gramEnd"/>
+          </w:p>
+          <w:p>
+            <w:r>
+              <w:t xml:space="preserve">4. As </w:t>
+            </w:r>
+            <w:proofErr w:type="gramStart"/>
+            <w:r>
+              <w:t>Expected</w:t>
+            </w:r>
+            <w:proofErr w:type="gramEnd"/>
           </w:p>
         </w:tc>
         <w:tc>
@@ -9991,6 +10301,7 @@
         </w:tc>
       </w:tr>
     </w:tbl>
+    <w:p/>
     <w:p/>
     <w:tbl>
       <w:tblPr>
@@ -10014,8 +10325,13 @@
           </w:tcPr>
           <w:p>
             <w:r>
-              <w:t>Project Name: Amar Khata</w:t>
-            </w:r>
+              <w:t xml:space="preserve">Project Name: Amar </w:t>
+            </w:r>
+            <w:proofErr w:type="spellStart"/>
+            <w:r>
+              <w:t>Khata</w:t>
+            </w:r>
+            <w:proofErr w:type="spellEnd"/>
           </w:p>
         </w:tc>
         <w:tc>
@@ -10200,6 +10516,7 @@
           </w:tcPr>
           <w:p>
             <w:r>
+              <w:lastRenderedPageBreak/>
               <w:t>Preconditions:</w:t>
             </w:r>
             <w:r>
@@ -10231,7 +10548,6 @@
           </w:tcPr>
           <w:p>
             <w:r>
-              <w:lastRenderedPageBreak/>
               <w:t>Test Steps</w:t>
             </w:r>
           </w:p>
@@ -10373,23 +10689,43 @@
           </w:tcPr>
           <w:p>
             <w:r>
-              <w:t>1. As Expected</w:t>
-            </w:r>
-          </w:p>
-          <w:p>
-            <w:r>
-              <w:t>2. As Expected</w:t>
-            </w:r>
-          </w:p>
-          <w:p>
-            <w:r>
-              <w:t>3. As Expected</w:t>
-            </w:r>
-          </w:p>
-          <w:p>
-            <w:r>
-              <w:t>4. As Expected</w:t>
-            </w:r>
+              <w:t xml:space="preserve">1. As </w:t>
+            </w:r>
+            <w:proofErr w:type="gramStart"/>
+            <w:r>
+              <w:t>Expected</w:t>
+            </w:r>
+            <w:proofErr w:type="gramEnd"/>
+          </w:p>
+          <w:p>
+            <w:r>
+              <w:t xml:space="preserve">2. As </w:t>
+            </w:r>
+            <w:proofErr w:type="gramStart"/>
+            <w:r>
+              <w:t>Expected</w:t>
+            </w:r>
+            <w:proofErr w:type="gramEnd"/>
+          </w:p>
+          <w:p>
+            <w:r>
+              <w:t xml:space="preserve">3. As </w:t>
+            </w:r>
+            <w:proofErr w:type="gramStart"/>
+            <w:r>
+              <w:t>Expected</w:t>
+            </w:r>
+            <w:proofErr w:type="gramEnd"/>
+          </w:p>
+          <w:p>
+            <w:r>
+              <w:t xml:space="preserve">4. As </w:t>
+            </w:r>
+            <w:proofErr w:type="gramStart"/>
+            <w:r>
+              <w:t>Expected</w:t>
+            </w:r>
+            <w:proofErr w:type="gramEnd"/>
           </w:p>
         </w:tc>
         <w:tc>
@@ -10427,8 +10763,13 @@
           </w:tcPr>
           <w:p>
             <w:r>
-              <w:t>Project Name: Amar Khata</w:t>
-            </w:r>
+              <w:t xml:space="preserve">Project Name: Amar </w:t>
+            </w:r>
+            <w:proofErr w:type="spellStart"/>
+            <w:r>
+              <w:t>Khata</w:t>
+            </w:r>
+            <w:proofErr w:type="spellEnd"/>
           </w:p>
         </w:tc>
         <w:tc>
@@ -10585,10 +10926,7 @@
               <w:t>Description:</w:t>
             </w:r>
             <w:r>
-              <w:t xml:space="preserve"> </w:t>
-            </w:r>
-            <w:r>
-              <w:t>Verify that the Business Owner can add and manage driver information with proper validation</w:t>
+              <w:t xml:space="preserve"> Verify that the Business Owner can add and manage driver information with proper validation</w:t>
             </w:r>
           </w:p>
         </w:tc>
@@ -10722,7 +11060,15 @@
           </w:p>
           <w:p>
             <w:r>
-              <w:t>2.Name,Phone,License</w:t>
+              <w:t>2.</w:t>
+            </w:r>
+            <w:proofErr w:type="gramStart"/>
+            <w:r>
+              <w:t>Name,Phone</w:t>
+            </w:r>
+            <w:proofErr w:type="gramEnd"/>
+            <w:r>
+              <w:t>,License</w:t>
             </w:r>
           </w:p>
           <w:p>
@@ -10768,23 +11114,43 @@
           </w:tcPr>
           <w:p>
             <w:r>
-              <w:t>1. As Expected</w:t>
-            </w:r>
-          </w:p>
-          <w:p>
-            <w:r>
-              <w:t>2. As Expected</w:t>
-            </w:r>
-          </w:p>
-          <w:p>
-            <w:r>
-              <w:t>3. As Expected</w:t>
-            </w:r>
-          </w:p>
-          <w:p>
-            <w:r>
-              <w:t>4. As Expected</w:t>
-            </w:r>
+              <w:t xml:space="preserve">1. As </w:t>
+            </w:r>
+            <w:proofErr w:type="gramStart"/>
+            <w:r>
+              <w:t>Expected</w:t>
+            </w:r>
+            <w:proofErr w:type="gramEnd"/>
+          </w:p>
+          <w:p>
+            <w:r>
+              <w:t xml:space="preserve">2. As </w:t>
+            </w:r>
+            <w:proofErr w:type="gramStart"/>
+            <w:r>
+              <w:t>Expected</w:t>
+            </w:r>
+            <w:proofErr w:type="gramEnd"/>
+          </w:p>
+          <w:p>
+            <w:r>
+              <w:t xml:space="preserve">3. As </w:t>
+            </w:r>
+            <w:proofErr w:type="gramStart"/>
+            <w:r>
+              <w:t>Expected</w:t>
+            </w:r>
+            <w:proofErr w:type="gramEnd"/>
+          </w:p>
+          <w:p>
+            <w:r>
+              <w:t xml:space="preserve">4. As </w:t>
+            </w:r>
+            <w:proofErr w:type="gramStart"/>
+            <w:r>
+              <w:t>Expected</w:t>
+            </w:r>
+            <w:proofErr w:type="gramEnd"/>
           </w:p>
         </w:tc>
         <w:tc>
@@ -10799,6 +11165,7 @@
         </w:tc>
       </w:tr>
     </w:tbl>
+    <w:p/>
     <w:p/>
     <w:tbl>
       <w:tblPr>
@@ -10822,8 +11189,13 @@
           </w:tcPr>
           <w:p>
             <w:r>
-              <w:t>Project Name: Amar Khata</w:t>
-            </w:r>
+              <w:t xml:space="preserve">Project Name: Amar </w:t>
+            </w:r>
+            <w:proofErr w:type="spellStart"/>
+            <w:r>
+              <w:t>Khata</w:t>
+            </w:r>
+            <w:proofErr w:type="spellEnd"/>
           </w:p>
         </w:tc>
         <w:tc>
@@ -10839,7 +11211,21 @@
               <w:rPr>
                 <w:rFonts w:ascii="Calibri" w:eastAsia="Calibri" w:hAnsi="Calibri" w:cs="Calibri"/>
               </w:rPr>
-              <w:t xml:space="preserve"> Mozammel Hossain Mahim</w:t>
+              <w:t xml:space="preserve"> </w:t>
+            </w:r>
+            <w:proofErr w:type="spellStart"/>
+            <w:r>
+              <w:rPr>
+                <w:rFonts w:ascii="Calibri" w:eastAsia="Calibri" w:hAnsi="Calibri" w:cs="Calibri"/>
+              </w:rPr>
+              <w:t>Mozammel</w:t>
+            </w:r>
+            <w:proofErr w:type="spellEnd"/>
+            <w:r>
+              <w:rPr>
+                <w:rFonts w:ascii="Calibri" w:eastAsia="Calibri" w:hAnsi="Calibri" w:cs="Calibri"/>
+              </w:rPr>
+              <w:t xml:space="preserve"> Hossain Mahim</w:t>
             </w:r>
           </w:p>
         </w:tc>
@@ -10911,7 +11297,21 @@
               <w:rPr>
                 <w:rFonts w:ascii="Calibri" w:eastAsia="Calibri" w:hAnsi="Calibri" w:cs="Calibri"/>
               </w:rPr>
-              <w:t xml:space="preserve"> Mozammel Hossain Mahim</w:t>
+              <w:t xml:space="preserve"> </w:t>
+            </w:r>
+            <w:proofErr w:type="spellStart"/>
+            <w:r>
+              <w:rPr>
+                <w:rFonts w:ascii="Calibri" w:eastAsia="Calibri" w:hAnsi="Calibri" w:cs="Calibri"/>
+              </w:rPr>
+              <w:t>Mozammel</w:t>
+            </w:r>
+            <w:proofErr w:type="spellEnd"/>
+            <w:r>
+              <w:rPr>
+                <w:rFonts w:ascii="Calibri" w:eastAsia="Calibri" w:hAnsi="Calibri" w:cs="Calibri"/>
+              </w:rPr>
+              <w:t xml:space="preserve"> Hossain Mahim</w:t>
             </w:r>
           </w:p>
         </w:tc>
@@ -10986,6 +11386,7 @@
           </w:tcPr>
           <w:p>
             <w:r>
+              <w:lastRenderedPageBreak/>
               <w:t>Description:</w:t>
             </w:r>
             <w:r>
@@ -11045,11 +11446,19 @@
       <w:tr>
         <w:tc>
           <w:tcPr>
+            <w:tcW w:w="9576" w:type="dxa"/>
+            <w:gridSpan w:val="6"/>
+          </w:tcPr>
+          <w:p/>
+        </w:tc>
+      </w:tr>
+      <w:tr>
+        <w:tc>
+          <w:tcPr>
             <w:tcW w:w="1915" w:type="dxa"/>
           </w:tcPr>
           <w:p>
             <w:r>
-              <w:lastRenderedPageBreak/>
               <w:t>Test Steps</w:t>
             </w:r>
           </w:p>
@@ -11218,6 +11627,515 @@
         </w:tc>
       </w:tr>
     </w:tbl>
+    <w:p/>
+    <w:p/>
+    <w:p/>
+    <w:tbl>
+      <w:tblPr>
+        <w:tblStyle w:val="TableGrid"/>
+        <w:tblW w:w="0" w:type="auto"/>
+        <w:tblLook w:val="04A0" w:firstRow="1" w:lastRow="0" w:firstColumn="1" w:lastColumn="0" w:noHBand="0" w:noVBand="1"/>
+      </w:tblPr>
+      <w:tblGrid>
+        <w:gridCol w:w="1662"/>
+        <w:gridCol w:w="2558"/>
+        <w:gridCol w:w="909"/>
+        <w:gridCol w:w="813"/>
+        <w:gridCol w:w="1716"/>
+        <w:gridCol w:w="1692"/>
+      </w:tblGrid>
+      <w:tr>
+        <w:trPr>
+          <w:trHeight w:val="300"/>
+        </w:trPr>
+        <w:tc>
+          <w:tcPr>
+            <w:tcW w:w="5129" w:type="dxa"/>
+            <w:gridSpan w:val="3"/>
+          </w:tcPr>
+          <w:p>
+            <w:r>
+              <w:t xml:space="preserve">Project Name: Amar </w:t>
+            </w:r>
+            <w:proofErr w:type="spellStart"/>
+            <w:r>
+              <w:t>Khata</w:t>
+            </w:r>
+            <w:proofErr w:type="spellEnd"/>
+          </w:p>
+        </w:tc>
+        <w:tc>
+          <w:tcPr>
+            <w:tcW w:w="4221" w:type="dxa"/>
+            <w:gridSpan w:val="3"/>
+          </w:tcPr>
+          <w:p>
+            <w:r>
+              <w:t>Test Designed by:</w:t>
+            </w:r>
+            <w:r>
+              <w:rPr>
+                <w:rFonts w:ascii="Calibri" w:eastAsia="Calibri" w:hAnsi="Calibri" w:cs="Calibri"/>
+              </w:rPr>
+              <w:t xml:space="preserve"> </w:t>
+            </w:r>
+            <w:proofErr w:type="spellStart"/>
+            <w:r>
+              <w:rPr>
+                <w:rFonts w:ascii="Calibri" w:eastAsia="Calibri" w:hAnsi="Calibri" w:cs="Calibri"/>
+              </w:rPr>
+              <w:t>Mozammel</w:t>
+            </w:r>
+            <w:proofErr w:type="spellEnd"/>
+            <w:r>
+              <w:rPr>
+                <w:rFonts w:ascii="Calibri" w:eastAsia="Calibri" w:hAnsi="Calibri" w:cs="Calibri"/>
+              </w:rPr>
+              <w:t xml:space="preserve"> Hossain Mahim</w:t>
+            </w:r>
+          </w:p>
+        </w:tc>
+      </w:tr>
+      <w:tr>
+        <w:trPr>
+          <w:trHeight w:val="300"/>
+        </w:trPr>
+        <w:tc>
+          <w:tcPr>
+            <w:tcW w:w="5129" w:type="dxa"/>
+            <w:gridSpan w:val="3"/>
+          </w:tcPr>
+          <w:p>
+            <w:r>
+              <w:t xml:space="preserve">Test Case ID: </w:t>
+            </w:r>
+            <w:r>
+              <w:rPr>
+                <w:rFonts w:ascii="Calibri" w:eastAsia="Calibri" w:hAnsi="Calibri" w:cs="Calibri"/>
+              </w:rPr>
+              <w:t xml:space="preserve">TC_SIGNIN_ </w:t>
+            </w:r>
+            <w:r>
+              <w:rPr>
+                <w:rFonts w:ascii="Calibri" w:eastAsia="Calibri" w:hAnsi="Calibri" w:cs="Calibri"/>
+              </w:rPr>
+              <w:t>07</w:t>
+            </w:r>
+          </w:p>
+        </w:tc>
+        <w:tc>
+          <w:tcPr>
+            <w:tcW w:w="4221" w:type="dxa"/>
+            <w:gridSpan w:val="3"/>
+          </w:tcPr>
+          <w:p>
+            <w:r>
+              <w:t>Test Designed date:</w:t>
+            </w:r>
+            <w:r>
+              <w:rPr>
+                <w:rFonts w:ascii="Calibri" w:eastAsia="Calibri" w:hAnsi="Calibri" w:cs="Calibri"/>
+              </w:rPr>
+              <w:t xml:space="preserve"> 15/01/2026</w:t>
+            </w:r>
+          </w:p>
+        </w:tc>
+      </w:tr>
+      <w:tr>
+        <w:trPr>
+          <w:trHeight w:val="300"/>
+        </w:trPr>
+        <w:tc>
+          <w:tcPr>
+            <w:tcW w:w="5129" w:type="dxa"/>
+            <w:gridSpan w:val="3"/>
+          </w:tcPr>
+          <w:p>
+            <w:r>
+              <w:t>Test Priority (Low, Medium, High): High</w:t>
+            </w:r>
+          </w:p>
+        </w:tc>
+        <w:tc>
+          <w:tcPr>
+            <w:tcW w:w="4221" w:type="dxa"/>
+            <w:gridSpan w:val="3"/>
+          </w:tcPr>
+          <w:p>
+            <w:r>
+              <w:t>Test Executed by:</w:t>
+            </w:r>
+            <w:r>
+              <w:rPr>
+                <w:rFonts w:ascii="Calibri" w:eastAsia="Calibri" w:hAnsi="Calibri" w:cs="Calibri"/>
+              </w:rPr>
+              <w:t xml:space="preserve"> </w:t>
+            </w:r>
+            <w:proofErr w:type="spellStart"/>
+            <w:r>
+              <w:rPr>
+                <w:rFonts w:ascii="Calibri" w:eastAsia="Calibri" w:hAnsi="Calibri" w:cs="Calibri"/>
+              </w:rPr>
+              <w:t>Mozammel</w:t>
+            </w:r>
+            <w:proofErr w:type="spellEnd"/>
+            <w:r>
+              <w:rPr>
+                <w:rFonts w:ascii="Calibri" w:eastAsia="Calibri" w:hAnsi="Calibri" w:cs="Calibri"/>
+              </w:rPr>
+              <w:t xml:space="preserve"> Hossain Mahim</w:t>
+            </w:r>
+          </w:p>
+        </w:tc>
+      </w:tr>
+      <w:tr>
+        <w:trPr>
+          <w:trHeight w:val="300"/>
+        </w:trPr>
+        <w:tc>
+          <w:tcPr>
+            <w:tcW w:w="5129" w:type="dxa"/>
+            <w:gridSpan w:val="3"/>
+          </w:tcPr>
+          <w:p>
+            <w:r>
+              <w:t>Module Name: Login Session (Sign in)</w:t>
+            </w:r>
+          </w:p>
+        </w:tc>
+        <w:tc>
+          <w:tcPr>
+            <w:tcW w:w="4221" w:type="dxa"/>
+            <w:gridSpan w:val="3"/>
+          </w:tcPr>
+          <w:p>
+            <w:r>
+              <w:t>Test Execution date:</w:t>
+            </w:r>
+            <w:r>
+              <w:rPr>
+                <w:rFonts w:ascii="Calibri" w:eastAsia="Calibri" w:hAnsi="Calibri" w:cs="Calibri"/>
+              </w:rPr>
+              <w:t xml:space="preserve"> 15/01/2026</w:t>
+            </w:r>
+          </w:p>
+        </w:tc>
+      </w:tr>
+      <w:tr>
+        <w:trPr>
+          <w:trHeight w:val="300"/>
+        </w:trPr>
+        <w:tc>
+          <w:tcPr>
+            <w:tcW w:w="5129" w:type="dxa"/>
+            <w:gridSpan w:val="3"/>
+          </w:tcPr>
+          <w:p>
+            <w:r>
+              <w:t xml:space="preserve">Test Title: </w:t>
+            </w:r>
+            <w:r>
+              <w:t>Verify account lock after multiple failed login attempts</w:t>
+            </w:r>
+          </w:p>
+        </w:tc>
+        <w:tc>
+          <w:tcPr>
+            <w:tcW w:w="4221" w:type="dxa"/>
+            <w:gridSpan w:val="3"/>
+          </w:tcPr>
+          <w:p/>
+        </w:tc>
+      </w:tr>
+      <w:tr>
+        <w:trPr>
+          <w:trHeight w:val="300"/>
+        </w:trPr>
+        <w:tc>
+          <w:tcPr>
+            <w:tcW w:w="5129" w:type="dxa"/>
+            <w:gridSpan w:val="3"/>
+          </w:tcPr>
+          <w:p>
+            <w:r>
+              <w:t xml:space="preserve">Description: </w:t>
+            </w:r>
+            <w:r>
+              <w:t xml:space="preserve">Check whether the system temporarily locks the user account after multiple consecutive failed </w:t>
+            </w:r>
+            <w:proofErr w:type="gramStart"/>
+            <w:r>
+              <w:t>login</w:t>
+            </w:r>
+            <w:proofErr w:type="gramEnd"/>
+            <w:r>
+              <w:t xml:space="preserve"> attempts to ensure security.</w:t>
+            </w:r>
+          </w:p>
+        </w:tc>
+        <w:tc>
+          <w:tcPr>
+            <w:tcW w:w="4221" w:type="dxa"/>
+            <w:gridSpan w:val="3"/>
+          </w:tcPr>
+          <w:p/>
+        </w:tc>
+      </w:tr>
+      <w:tr>
+        <w:trPr>
+          <w:trHeight w:val="300"/>
+        </w:trPr>
+        <w:tc>
+          <w:tcPr>
+            <w:tcW w:w="9350" w:type="dxa"/>
+            <w:gridSpan w:val="6"/>
+          </w:tcPr>
+          <w:p>
+            <w:r>
+              <w:t>*Preconditions:</w:t>
+            </w:r>
+            <w:r>
+              <w:rPr>
+                <w:rFonts w:ascii="Calibri" w:eastAsia="Calibri" w:hAnsi="Calibri" w:cs="Calibri"/>
+              </w:rPr>
+              <w:t xml:space="preserve"> User/Admin account already exists</w:t>
+            </w:r>
+          </w:p>
+          <w:p>
+            <w:pPr>
+              <w:jc w:val="both"/>
+            </w:pPr>
+            <w:r>
+              <w:rPr>
+                <w:rFonts w:ascii="Calibri" w:eastAsia="Calibri" w:hAnsi="Calibri" w:cs="Calibri"/>
+              </w:rPr>
+              <w:t>*System is online</w:t>
+            </w:r>
+          </w:p>
+        </w:tc>
+      </w:tr>
+      <w:tr>
+        <w:trPr>
+          <w:trHeight w:val="300"/>
+        </w:trPr>
+        <w:tc>
+          <w:tcPr>
+            <w:tcW w:w="9350" w:type="dxa"/>
+            <w:gridSpan w:val="6"/>
+          </w:tcPr>
+          <w:p>
+            <w:r>
+              <w:t>Dependencies:</w:t>
+            </w:r>
+            <w:r>
+              <w:rPr>
+                <w:rFonts w:ascii="Calibri" w:eastAsia="Calibri" w:hAnsi="Calibri" w:cs="Calibri"/>
+              </w:rPr>
+              <w:t xml:space="preserve"> Successful signup</w:t>
+            </w:r>
+          </w:p>
+        </w:tc>
+      </w:tr>
+      <w:tr>
+        <w:trPr>
+          <w:trHeight w:val="300"/>
+        </w:trPr>
+        <w:tc>
+          <w:tcPr>
+            <w:tcW w:w="1662" w:type="dxa"/>
+          </w:tcPr>
+          <w:p>
+            <w:r>
+              <w:t>Test Steps</w:t>
+            </w:r>
+          </w:p>
+        </w:tc>
+        <w:tc>
+          <w:tcPr>
+            <w:tcW w:w="2558" w:type="dxa"/>
+          </w:tcPr>
+          <w:p>
+            <w:r>
+              <w:t>Test Data</w:t>
+            </w:r>
+          </w:p>
+        </w:tc>
+        <w:tc>
+          <w:tcPr>
+            <w:tcW w:w="1722" w:type="dxa"/>
+            <w:gridSpan w:val="2"/>
+          </w:tcPr>
+          <w:p>
+            <w:r>
+              <w:t>Expected Result</w:t>
+            </w:r>
+          </w:p>
+        </w:tc>
+        <w:tc>
+          <w:tcPr>
+            <w:tcW w:w="1716" w:type="dxa"/>
+          </w:tcPr>
+          <w:p>
+            <w:r>
+              <w:t>Actual Results</w:t>
+            </w:r>
+          </w:p>
+        </w:tc>
+        <w:tc>
+          <w:tcPr>
+            <w:tcW w:w="1692" w:type="dxa"/>
+          </w:tcPr>
+          <w:p>
+            <w:r>
+              <w:t>Status (Pass/Fail)</w:t>
+            </w:r>
+          </w:p>
+        </w:tc>
+      </w:tr>
+      <w:tr>
+        <w:trPr>
+          <w:trHeight w:val="300"/>
+        </w:trPr>
+        <w:tc>
+          <w:tcPr>
+            <w:tcW w:w="1662" w:type="dxa"/>
+          </w:tcPr>
+          <w:p>
+            <w:r>
+              <w:t>1.</w:t>
+            </w:r>
+            <w:r>
+              <w:t xml:space="preserve"> Go to login page</w:t>
+            </w:r>
+          </w:p>
+          <w:p>
+            <w:r>
+              <w:t>2.</w:t>
+            </w:r>
+            <w:r>
+              <w:t xml:space="preserve"> Enter valid email</w:t>
+            </w:r>
+          </w:p>
+          <w:p>
+            <w:r>
+              <w:t>3.</w:t>
+            </w:r>
+            <w:r>
+              <w:t xml:space="preserve"> Enter incorrect password</w:t>
+            </w:r>
+          </w:p>
+          <w:p>
+            <w:r>
+              <w:t>4.</w:t>
+            </w:r>
+            <w:r>
+              <w:t xml:space="preserve"> Click Login</w:t>
+            </w:r>
+          </w:p>
+          <w:p>
+            <w:r>
+              <w:t>5.</w:t>
+            </w:r>
+            <w:r>
+              <w:t xml:space="preserve"> Repeat steps 2–4 multiple times</w:t>
+            </w:r>
+          </w:p>
+          <w:p/>
+        </w:tc>
+        <w:tc>
+          <w:tcPr>
+            <w:tcW w:w="2558" w:type="dxa"/>
+          </w:tcPr>
+          <w:p>
+            <w:pPr>
+              <w:jc w:val="center"/>
+            </w:pPr>
+            <w:r>
+              <w:rPr>
+                <w:rFonts w:ascii="Calibri" w:eastAsia="Calibri" w:hAnsi="Calibri" w:cs="Calibri"/>
+              </w:rPr>
+              <w:lastRenderedPageBreak/>
+              <w:t>Email: mozammel67</w:t>
+            </w:r>
+            <w:hyperlink r:id="rId26">
+              <w:r>
+                <w:rPr>
+                  <w:rStyle w:val="Hyperlink"/>
+                  <w:rFonts w:ascii="Calibri" w:eastAsia="Calibri" w:hAnsi="Calibri" w:cs="Calibri"/>
+                </w:rPr>
+                <w:t>@gmail.com</w:t>
+              </w:r>
+            </w:hyperlink>
+            <w:r>
+              <w:rPr>
+                <w:rFonts w:ascii="Calibri" w:eastAsia="Calibri" w:hAnsi="Calibri" w:cs="Calibri"/>
+              </w:rPr>
+              <w:t xml:space="preserve"> </w:t>
+            </w:r>
+          </w:p>
+          <w:p>
+            <w:pPr>
+              <w:jc w:val="center"/>
+            </w:pPr>
+            <w:r>
+              <w:rPr>
+                <w:rFonts w:ascii="Calibri" w:eastAsia="Calibri" w:hAnsi="Calibri" w:cs="Calibri"/>
+              </w:rPr>
+              <w:t xml:space="preserve">Password: </w:t>
+            </w:r>
+            <w:r>
+              <w:rPr>
+                <w:rFonts w:ascii="Calibri" w:eastAsia="Calibri" w:hAnsi="Calibri" w:cs="Calibri"/>
+              </w:rPr>
+              <w:t>Wrong</w:t>
+            </w:r>
+            <w:r>
+              <w:rPr>
+                <w:rFonts w:ascii="Calibri" w:eastAsia="Calibri" w:hAnsi="Calibri" w:cs="Calibri"/>
+              </w:rPr>
+              <w:t>@123</w:t>
+            </w:r>
+          </w:p>
+        </w:tc>
+        <w:tc>
+          <w:tcPr>
+            <w:tcW w:w="1722" w:type="dxa"/>
+            <w:gridSpan w:val="2"/>
+          </w:tcPr>
+          <w:p>
+            <w:r>
+              <w:t>System should lock the account temporarily and display a security warning message.</w:t>
+            </w:r>
+          </w:p>
+        </w:tc>
+        <w:tc>
+          <w:tcPr>
+            <w:tcW w:w="1716" w:type="dxa"/>
+          </w:tcPr>
+          <w:p>
+            <w:r>
+              <w:t>System locked the account and showed warning message after multiple failed attempts.</w:t>
+            </w:r>
+          </w:p>
+        </w:tc>
+        <w:tc>
+          <w:tcPr>
+            <w:tcW w:w="1692" w:type="dxa"/>
+          </w:tcPr>
+          <w:p>
+            <w:r>
+              <w:rPr>
+                <w:rFonts w:ascii="Calibri" w:eastAsia="Calibri" w:hAnsi="Calibri" w:cs="Calibri"/>
+              </w:rPr>
+              <w:t>Pass</w:t>
+            </w:r>
+          </w:p>
+        </w:tc>
+      </w:tr>
+    </w:tbl>
+    <w:p/>
+    <w:p/>
+    <w:p/>
     <w:p/>
     <w:tbl>
       <w:tblPr>
@@ -11244,8 +12162,13 @@
           </w:tcPr>
           <w:p>
             <w:r>
-              <w:t>Project Name: Amar Khata</w:t>
-            </w:r>
+              <w:t xml:space="preserve">Project Name: Amar </w:t>
+            </w:r>
+            <w:proofErr w:type="spellStart"/>
+            <w:r>
+              <w:t>Khata</w:t>
+            </w:r>
+            <w:proofErr w:type="spellEnd"/>
           </w:p>
         </w:tc>
         <w:tc>
@@ -11261,7 +12184,21 @@
               <w:rPr>
                 <w:rFonts w:ascii="Calibri" w:eastAsia="Calibri" w:hAnsi="Calibri" w:cs="Calibri"/>
               </w:rPr>
-              <w:t xml:space="preserve"> Mozammel Hossain Mahim</w:t>
+              <w:t xml:space="preserve"> </w:t>
+            </w:r>
+            <w:proofErr w:type="spellStart"/>
+            <w:r>
+              <w:rPr>
+                <w:rFonts w:ascii="Calibri" w:eastAsia="Calibri" w:hAnsi="Calibri" w:cs="Calibri"/>
+              </w:rPr>
+              <w:t>Mozammel</w:t>
+            </w:r>
+            <w:proofErr w:type="spellEnd"/>
+            <w:r>
+              <w:rPr>
+                <w:rFonts w:ascii="Calibri" w:eastAsia="Calibri" w:hAnsi="Calibri" w:cs="Calibri"/>
+              </w:rPr>
+              <w:t xml:space="preserve"> Hossain Mahim</w:t>
             </w:r>
           </w:p>
         </w:tc>
@@ -11336,7 +12273,21 @@
               <w:rPr>
                 <w:rFonts w:ascii="Calibri" w:eastAsia="Calibri" w:hAnsi="Calibri" w:cs="Calibri"/>
               </w:rPr>
-              <w:t xml:space="preserve"> Mozammel Hossain Mahim</w:t>
+              <w:t xml:space="preserve"> </w:t>
+            </w:r>
+            <w:proofErr w:type="spellStart"/>
+            <w:r>
+              <w:rPr>
+                <w:rFonts w:ascii="Calibri" w:eastAsia="Calibri" w:hAnsi="Calibri" w:cs="Calibri"/>
+              </w:rPr>
+              <w:t>Mozammel</w:t>
+            </w:r>
+            <w:proofErr w:type="spellEnd"/>
+            <w:r>
+              <w:rPr>
+                <w:rFonts w:ascii="Calibri" w:eastAsia="Calibri" w:hAnsi="Calibri" w:cs="Calibri"/>
+              </w:rPr>
+              <w:t xml:space="preserve"> Hossain Mahim</w:t>
             </w:r>
           </w:p>
         </w:tc>
@@ -11598,7 +12549,7 @@
               </w:rPr>
               <w:t>Email: mozammel67</w:t>
             </w:r>
-            <w:hyperlink r:id="rId26">
+            <w:hyperlink r:id="rId27">
               <w:r>
                 <w:rPr>
                   <w:rStyle w:val="Hyperlink"/>
@@ -11923,7 +12874,31 @@
           <w:szCs w:val="24"/>
           <w:highlight w:val="cyan"/>
         </w:rPr>
-        <w:t xml:space="preserve">Font: Times New Roman ; Size: 12; Justify the para [Ctrl + J]. </w:t>
+        <w:t xml:space="preserve">Font: Times New </w:t>
+      </w:r>
+      <w:proofErr w:type="gramStart"/>
+      <w:r>
+        <w:rPr>
+          <w:rFonts w:ascii="Times New Roman" w:hAnsi="Times New Roman" w:cs="Times New Roman"/>
+          <w:bCs/>
+          <w:color w:val="0D0D0D" w:themeColor="text1" w:themeTint="F2"/>
+          <w:sz w:val="24"/>
+          <w:szCs w:val="24"/>
+          <w:highlight w:val="cyan"/>
+        </w:rPr>
+        <w:t>Roman ;</w:t>
+      </w:r>
+      <w:proofErr w:type="gramEnd"/>
+      <w:r>
+        <w:rPr>
+          <w:rFonts w:ascii="Times New Roman" w:hAnsi="Times New Roman" w:cs="Times New Roman"/>
+          <w:bCs/>
+          <w:color w:val="0D0D0D" w:themeColor="text1" w:themeTint="F2"/>
+          <w:sz w:val="24"/>
+          <w:szCs w:val="24"/>
+          <w:highlight w:val="cyan"/>
+        </w:rPr>
+        <w:t xml:space="preserve"> Size: 12; Justify the para [Ctrl + J]. </w:t>
       </w:r>
     </w:p>
     <w:p>
@@ -12177,10 +13152,10 @@
       </w:pPr>
     </w:p>
     <w:sectPr>
-      <w:headerReference w:type="default" r:id="rId27"/>
-      <w:footerReference w:type="default" r:id="rId28"/>
-      <w:headerReference w:type="first" r:id="rId29"/>
-      <w:footerReference w:type="first" r:id="rId30"/>
+      <w:headerReference w:type="default" r:id="rId28"/>
+      <w:footerReference w:type="default" r:id="rId29"/>
+      <w:headerReference w:type="first" r:id="rId30"/>
+      <w:footerReference w:type="first" r:id="rId31"/>
       <w:pgSz w:w="12240" w:h="15840"/>
       <w:pgMar w:top="1440" w:right="1440" w:bottom="1440" w:left="1440" w:header="720" w:footer="720" w:gutter="0"/>
       <w:cols w:space="720"/>
@@ -12192,7 +13167,7 @@
 </file>
 
 <file path=word/endnotes.xml><?xml version="1.0" encoding="utf-8"?>
-<w:endnotes xmlns:wpc="http://schemas.microsoft.com/office/word/2010/wordprocessingCanvas" xmlns:cx="http://schemas.microsoft.com/office/drawing/2014/chartex" xmlns:cx1="http://schemas.microsoft.com/office/drawing/2015/9/8/chartex" xmlns:cx2="http://schemas.microsoft.com/office/drawing/2015/10/21/chartex" xmlns:cx3="http://schemas.microsoft.com/office/drawing/2016/5/9/chartex" xmlns:cx4="http://schemas.microsoft.com/office/drawing/2016/5/10/chartex" xmlns:cx5="http://schemas.microsoft.com/office/drawing/2016/5/11/chartex" xmlns:cx6="http://schemas.microsoft.com/office/drawing/2016/5/12/chartex" xmlns:cx7="http://schemas.microsoft.com/office/drawing/2016/5/13/chartex" xmlns:cx8="http://schemas.microsoft.com/office/drawing/2016/5/14/chartex" xmlns:mc="http://schemas.openxmlformats.org/markup-compatibility/2006" xmlns:aink="http://schemas.microsoft.com/office/drawing/2016/ink" xmlns:am3d="http://schemas.microsoft.com/office/drawing/2017/model3d" xmlns:o="urn:schemas-microsoft-com:office:office" xmlns:oel="http://schemas.microsoft.com/office/2019/extlst" xmlns:r="http://schemas.openxmlformats.org/officeDocument/2006/relationships" xmlns:m="http://schemas.openxmlformats.org/officeDocument/2006/math" xmlns:v="urn:schemas-microsoft-com:vml" xmlns:wp14="http://schemas.microsoft.com/office/word/2010/wordprocessingDrawing" xmlns:wp="http://schemas.openxmlformats.org/drawingml/2006/wordprocessingDrawing" xmlns:w10="urn:schemas-microsoft-com:office:word" xmlns:w="http://schemas.openxmlformats.org/wordprocessingml/2006/main" xmlns:w14="http://schemas.microsoft.com/office/word/2010/wordml" xmlns:w15="http://schemas.microsoft.com/office/word/2012/wordml" xmlns:w16cex="http://schemas.microsoft.com/office/word/2018/wordml/cex" xmlns:w16cid="http://schemas.microsoft.com/office/word/2016/wordml/cid" xmlns:w16="http://schemas.microsoft.com/office/word/2018/wordml" xmlns:w16du="http://schemas.microsoft.com/office/word/2023/wordml/word16du" xmlns:w16sdtdh="http://schemas.microsoft.com/office/word/2020/wordml/sdtdatahash" xmlns:w16sdtfl="http://schemas.microsoft.com/office/word/2024/wordml/sdtformatlock" xmlns:w16se="http://schemas.microsoft.com/office/word/2015/wordml/symex" xmlns:wpg="http://schemas.microsoft.com/office/word/2010/wordprocessingGroup" xmlns:wpi="http://schemas.microsoft.com/office/word/2010/wordprocessingInk" xmlns:wne="http://schemas.microsoft.com/office/word/2006/wordml" xmlns:wps="http://schemas.microsoft.com/office/word/2010/wordprocessingShape" mc:Ignorable="w14 w15 w16se w16cid w16 w16cex w16sdtdh w16sdtfl w16du wp14">
+<w:endnotes xmlns:wpc="http://schemas.microsoft.com/office/word/2010/wordprocessingCanvas" xmlns:cx="http://schemas.microsoft.com/office/drawing/2014/chartex" xmlns:cx1="http://schemas.microsoft.com/office/drawing/2015/9/8/chartex" xmlns:cx2="http://schemas.microsoft.com/office/drawing/2015/10/21/chartex" xmlns:cx3="http://schemas.microsoft.com/office/drawing/2016/5/9/chartex" xmlns:cx4="http://schemas.microsoft.com/office/drawing/2016/5/10/chartex" xmlns:cx5="http://schemas.microsoft.com/office/drawing/2016/5/11/chartex" xmlns:cx6="http://schemas.microsoft.com/office/drawing/2016/5/12/chartex" xmlns:cx7="http://schemas.microsoft.com/office/drawing/2016/5/13/chartex" xmlns:cx8="http://schemas.microsoft.com/office/drawing/2016/5/14/chartex" xmlns:mc="http://schemas.openxmlformats.org/markup-compatibility/2006" xmlns:aink="http://schemas.microsoft.com/office/drawing/2016/ink" xmlns:am3d="http://schemas.microsoft.com/office/drawing/2017/model3d" xmlns:o="urn:schemas-microsoft-com:office:office" xmlns:oel="http://schemas.microsoft.com/office/2019/extlst" xmlns:r="http://schemas.openxmlformats.org/officeDocument/2006/relationships" xmlns:m="http://schemas.openxmlformats.org/officeDocument/2006/math" xmlns:v="urn:schemas-microsoft-com:vml" xmlns:wp14="http://schemas.microsoft.com/office/word/2010/wordprocessingDrawing" xmlns:wp="http://schemas.openxmlformats.org/drawingml/2006/wordprocessingDrawing" xmlns:w10="urn:schemas-microsoft-com:office:word" xmlns:w="http://schemas.openxmlformats.org/wordprocessingml/2006/main" xmlns:w14="http://schemas.microsoft.com/office/word/2010/wordml" xmlns:w15="http://schemas.microsoft.com/office/word/2012/wordml" xmlns:w16cex="http://schemas.microsoft.com/office/word/2018/wordml/cex" xmlns:w16cid="http://schemas.microsoft.com/office/word/2016/wordml/cid" xmlns:w16="http://schemas.microsoft.com/office/word/2018/wordml" xmlns:w16du="http://schemas.microsoft.com/office/word/2023/wordml/word16du" xmlns:w16sdtdh="http://schemas.microsoft.com/office/word/2020/wordml/sdtdatahash" xmlns:w16se="http://schemas.microsoft.com/office/word/2015/wordml/symex" xmlns:wpg="http://schemas.microsoft.com/office/word/2010/wordprocessingGroup" xmlns:wpi="http://schemas.microsoft.com/office/word/2010/wordprocessingInk" xmlns:wne="http://schemas.microsoft.com/office/word/2006/wordml" xmlns:wps="http://schemas.microsoft.com/office/word/2010/wordprocessingShape" mc:Ignorable="w14 w15 w16se w16cid w16 w16cex w16sdtdh w16du wp14">
   <w:endnote w:type="separator" w:id="-1">
     <w:p>
       <w:pPr>
@@ -12217,7 +13192,7 @@
 </file>
 
 <file path=word/footer1.xml><?xml version="1.0" encoding="utf-8"?>
-<w:ftr xmlns:wpc="http://schemas.microsoft.com/office/word/2010/wordprocessingCanvas" xmlns:cx="http://schemas.microsoft.com/office/drawing/2014/chartex" xmlns:cx1="http://schemas.microsoft.com/office/drawing/2015/9/8/chartex" xmlns:cx2="http://schemas.microsoft.com/office/drawing/2015/10/21/chartex" xmlns:cx3="http://schemas.microsoft.com/office/drawing/2016/5/9/chartex" xmlns:cx4="http://schemas.microsoft.com/office/drawing/2016/5/10/chartex" xmlns:cx5="http://schemas.microsoft.com/office/drawing/2016/5/11/chartex" xmlns:cx6="http://schemas.microsoft.com/office/drawing/2016/5/12/chartex" xmlns:cx7="http://schemas.microsoft.com/office/drawing/2016/5/13/chartex" xmlns:cx8="http://schemas.microsoft.com/office/drawing/2016/5/14/chartex" xmlns:mc="http://schemas.openxmlformats.org/markup-compatibility/2006" xmlns:aink="http://schemas.microsoft.com/office/drawing/2016/ink" xmlns:am3d="http://schemas.microsoft.com/office/drawing/2017/model3d" xmlns:o="urn:schemas-microsoft-com:office:office" xmlns:oel="http://schemas.microsoft.com/office/2019/extlst" xmlns:r="http://schemas.openxmlformats.org/officeDocument/2006/relationships" xmlns:m="http://schemas.openxmlformats.org/officeDocument/2006/math" xmlns:v="urn:schemas-microsoft-com:vml" xmlns:wp14="http://schemas.microsoft.com/office/word/2010/wordprocessingDrawing" xmlns:wp="http://schemas.openxmlformats.org/drawingml/2006/wordprocessingDrawing" xmlns:w10="urn:schemas-microsoft-com:office:word" xmlns:w="http://schemas.openxmlformats.org/wordprocessingml/2006/main" xmlns:w14="http://schemas.microsoft.com/office/word/2010/wordml" xmlns:w15="http://schemas.microsoft.com/office/word/2012/wordml" xmlns:w16cex="http://schemas.microsoft.com/office/word/2018/wordml/cex" xmlns:w16cid="http://schemas.microsoft.com/office/word/2016/wordml/cid" xmlns:w16="http://schemas.microsoft.com/office/word/2018/wordml" xmlns:w16du="http://schemas.microsoft.com/office/word/2023/wordml/word16du" xmlns:w16sdtdh="http://schemas.microsoft.com/office/word/2020/wordml/sdtdatahash" xmlns:w16sdtfl="http://schemas.microsoft.com/office/word/2024/wordml/sdtformatlock" xmlns:w16se="http://schemas.microsoft.com/office/word/2015/wordml/symex" xmlns:wpg="http://schemas.microsoft.com/office/word/2010/wordprocessingGroup" xmlns:wpi="http://schemas.microsoft.com/office/word/2010/wordprocessingInk" xmlns:wne="http://schemas.microsoft.com/office/word/2006/wordml" xmlns:wps="http://schemas.microsoft.com/office/word/2010/wordprocessingShape" mc:Ignorable="w14 w15 w16se w16cid w16 w16cex w16sdtdh w16sdtfl w16du wp14">
+<w:ftr xmlns:wpc="http://schemas.microsoft.com/office/word/2010/wordprocessingCanvas" xmlns:cx="http://schemas.microsoft.com/office/drawing/2014/chartex" xmlns:cx1="http://schemas.microsoft.com/office/drawing/2015/9/8/chartex" xmlns:cx2="http://schemas.microsoft.com/office/drawing/2015/10/21/chartex" xmlns:cx3="http://schemas.microsoft.com/office/drawing/2016/5/9/chartex" xmlns:cx4="http://schemas.microsoft.com/office/drawing/2016/5/10/chartex" xmlns:cx5="http://schemas.microsoft.com/office/drawing/2016/5/11/chartex" xmlns:cx6="http://schemas.microsoft.com/office/drawing/2016/5/12/chartex" xmlns:cx7="http://schemas.microsoft.com/office/drawing/2016/5/13/chartex" xmlns:cx8="http://schemas.microsoft.com/office/drawing/2016/5/14/chartex" xmlns:mc="http://schemas.openxmlformats.org/markup-compatibility/2006" xmlns:aink="http://schemas.microsoft.com/office/drawing/2016/ink" xmlns:am3d="http://schemas.microsoft.com/office/drawing/2017/model3d" xmlns:o="urn:schemas-microsoft-com:office:office" xmlns:oel="http://schemas.microsoft.com/office/2019/extlst" xmlns:r="http://schemas.openxmlformats.org/officeDocument/2006/relationships" xmlns:m="http://schemas.openxmlformats.org/officeDocument/2006/math" xmlns:v="urn:schemas-microsoft-com:vml" xmlns:wp14="http://schemas.microsoft.com/office/word/2010/wordprocessingDrawing" xmlns:wp="http://schemas.openxmlformats.org/drawingml/2006/wordprocessingDrawing" xmlns:w10="urn:schemas-microsoft-com:office:word" xmlns:w="http://schemas.openxmlformats.org/wordprocessingml/2006/main" xmlns:w14="http://schemas.microsoft.com/office/word/2010/wordml" xmlns:w15="http://schemas.microsoft.com/office/word/2012/wordml" xmlns:w16cex="http://schemas.microsoft.com/office/word/2018/wordml/cex" xmlns:w16cid="http://schemas.microsoft.com/office/word/2016/wordml/cid" xmlns:w16="http://schemas.microsoft.com/office/word/2018/wordml" xmlns:w16du="http://schemas.microsoft.com/office/word/2023/wordml/word16du" xmlns:w16sdtdh="http://schemas.microsoft.com/office/word/2020/wordml/sdtdatahash" xmlns:w16se="http://schemas.microsoft.com/office/word/2015/wordml/symex" xmlns:wpg="http://schemas.microsoft.com/office/word/2010/wordprocessingGroup" xmlns:wpi="http://schemas.microsoft.com/office/word/2010/wordprocessingInk" xmlns:wne="http://schemas.microsoft.com/office/word/2006/wordml" xmlns:wps="http://schemas.microsoft.com/office/word/2010/wordprocessingShape" mc:Ignorable="w14 w15 w16se w16cid w16 w16cex w16sdtdh w16du wp14">
   <w:sdt>
     <w:sdtPr>
       <w:id w:val="-667026031"/>
@@ -12345,7 +13320,7 @@
 </file>
 
 <file path=word/footer2.xml><?xml version="1.0" encoding="utf-8"?>
-<w:ftr xmlns:wpc="http://schemas.microsoft.com/office/word/2010/wordprocessingCanvas" xmlns:cx="http://schemas.microsoft.com/office/drawing/2014/chartex" xmlns:cx1="http://schemas.microsoft.com/office/drawing/2015/9/8/chartex" xmlns:cx2="http://schemas.microsoft.com/office/drawing/2015/10/21/chartex" xmlns:cx3="http://schemas.microsoft.com/office/drawing/2016/5/9/chartex" xmlns:cx4="http://schemas.microsoft.com/office/drawing/2016/5/10/chartex" xmlns:cx5="http://schemas.microsoft.com/office/drawing/2016/5/11/chartex" xmlns:cx6="http://schemas.microsoft.com/office/drawing/2016/5/12/chartex" xmlns:cx7="http://schemas.microsoft.com/office/drawing/2016/5/13/chartex" xmlns:cx8="http://schemas.microsoft.com/office/drawing/2016/5/14/chartex" xmlns:mc="http://schemas.openxmlformats.org/markup-compatibility/2006" xmlns:aink="http://schemas.microsoft.com/office/drawing/2016/ink" xmlns:am3d="http://schemas.microsoft.com/office/drawing/2017/model3d" xmlns:o="urn:schemas-microsoft-com:office:office" xmlns:oel="http://schemas.microsoft.com/office/2019/extlst" xmlns:r="http://schemas.openxmlformats.org/officeDocument/2006/relationships" xmlns:m="http://schemas.openxmlformats.org/officeDocument/2006/math" xmlns:v="urn:schemas-microsoft-com:vml" xmlns:wp14="http://schemas.microsoft.com/office/word/2010/wordprocessingDrawing" xmlns:wp="http://schemas.openxmlformats.org/drawingml/2006/wordprocessingDrawing" xmlns:w10="urn:schemas-microsoft-com:office:word" xmlns:w="http://schemas.openxmlformats.org/wordprocessingml/2006/main" xmlns:w14="http://schemas.microsoft.com/office/word/2010/wordml" xmlns:w15="http://schemas.microsoft.com/office/word/2012/wordml" xmlns:w16cex="http://schemas.microsoft.com/office/word/2018/wordml/cex" xmlns:w16cid="http://schemas.microsoft.com/office/word/2016/wordml/cid" xmlns:w16="http://schemas.microsoft.com/office/word/2018/wordml" xmlns:w16du="http://schemas.microsoft.com/office/word/2023/wordml/word16du" xmlns:w16sdtdh="http://schemas.microsoft.com/office/word/2020/wordml/sdtdatahash" xmlns:w16sdtfl="http://schemas.microsoft.com/office/word/2024/wordml/sdtformatlock" xmlns:w16se="http://schemas.microsoft.com/office/word/2015/wordml/symex" xmlns:wpg="http://schemas.microsoft.com/office/word/2010/wordprocessingGroup" xmlns:wpi="http://schemas.microsoft.com/office/word/2010/wordprocessingInk" xmlns:wne="http://schemas.microsoft.com/office/word/2006/wordml" xmlns:wps="http://schemas.microsoft.com/office/word/2010/wordprocessingShape" mc:Ignorable="w14 w15 w16se w16cid w16 w16cex w16sdtdh w16sdtfl w16du wp14">
+<w:ftr xmlns:wpc="http://schemas.microsoft.com/office/word/2010/wordprocessingCanvas" xmlns:cx="http://schemas.microsoft.com/office/drawing/2014/chartex" xmlns:cx1="http://schemas.microsoft.com/office/drawing/2015/9/8/chartex" xmlns:cx2="http://schemas.microsoft.com/office/drawing/2015/10/21/chartex" xmlns:cx3="http://schemas.microsoft.com/office/drawing/2016/5/9/chartex" xmlns:cx4="http://schemas.microsoft.com/office/drawing/2016/5/10/chartex" xmlns:cx5="http://schemas.microsoft.com/office/drawing/2016/5/11/chartex" xmlns:cx6="http://schemas.microsoft.com/office/drawing/2016/5/12/chartex" xmlns:cx7="http://schemas.microsoft.com/office/drawing/2016/5/13/chartex" xmlns:cx8="http://schemas.microsoft.com/office/drawing/2016/5/14/chartex" xmlns:mc="http://schemas.openxmlformats.org/markup-compatibility/2006" xmlns:aink="http://schemas.microsoft.com/office/drawing/2016/ink" xmlns:am3d="http://schemas.microsoft.com/office/drawing/2017/model3d" xmlns:o="urn:schemas-microsoft-com:office:office" xmlns:oel="http://schemas.microsoft.com/office/2019/extlst" xmlns:r="http://schemas.openxmlformats.org/officeDocument/2006/relationships" xmlns:m="http://schemas.openxmlformats.org/officeDocument/2006/math" xmlns:v="urn:schemas-microsoft-com:vml" xmlns:wp14="http://schemas.microsoft.com/office/word/2010/wordprocessingDrawing" xmlns:wp="http://schemas.openxmlformats.org/drawingml/2006/wordprocessingDrawing" xmlns:w10="urn:schemas-microsoft-com:office:word" xmlns:w="http://schemas.openxmlformats.org/wordprocessingml/2006/main" xmlns:w14="http://schemas.microsoft.com/office/word/2010/wordml" xmlns:w15="http://schemas.microsoft.com/office/word/2012/wordml" xmlns:w16cex="http://schemas.microsoft.com/office/word/2018/wordml/cex" xmlns:w16cid="http://schemas.microsoft.com/office/word/2016/wordml/cid" xmlns:w16="http://schemas.microsoft.com/office/word/2018/wordml" xmlns:w16du="http://schemas.microsoft.com/office/word/2023/wordml/word16du" xmlns:w16sdtdh="http://schemas.microsoft.com/office/word/2020/wordml/sdtdatahash" xmlns:w16se="http://schemas.microsoft.com/office/word/2015/wordml/symex" xmlns:wpg="http://schemas.microsoft.com/office/word/2010/wordprocessingGroup" xmlns:wpi="http://schemas.microsoft.com/office/word/2010/wordprocessingInk" xmlns:wne="http://schemas.microsoft.com/office/word/2006/wordml" xmlns:wps="http://schemas.microsoft.com/office/word/2010/wordprocessingShape" mc:Ignorable="w14 w15 w16se w16cid w16 w16cex w16sdtdh w16du wp14">
   <w:tbl>
     <w:tblPr>
       <w:tblW w:w="0" w:type="auto"/>
@@ -12388,7 +13363,7 @@
 </file>
 
 <file path=word/footnotes.xml><?xml version="1.0" encoding="utf-8"?>
-<w:footnotes xmlns:wpc="http://schemas.microsoft.com/office/word/2010/wordprocessingCanvas" xmlns:cx="http://schemas.microsoft.com/office/drawing/2014/chartex" xmlns:cx1="http://schemas.microsoft.com/office/drawing/2015/9/8/chartex" xmlns:cx2="http://schemas.microsoft.com/office/drawing/2015/10/21/chartex" xmlns:cx3="http://schemas.microsoft.com/office/drawing/2016/5/9/chartex" xmlns:cx4="http://schemas.microsoft.com/office/drawing/2016/5/10/chartex" xmlns:cx5="http://schemas.microsoft.com/office/drawing/2016/5/11/chartex" xmlns:cx6="http://schemas.microsoft.com/office/drawing/2016/5/12/chartex" xmlns:cx7="http://schemas.microsoft.com/office/drawing/2016/5/13/chartex" xmlns:cx8="http://schemas.microsoft.com/office/drawing/2016/5/14/chartex" xmlns:mc="http://schemas.openxmlformats.org/markup-compatibility/2006" xmlns:aink="http://schemas.microsoft.com/office/drawing/2016/ink" xmlns:am3d="http://schemas.microsoft.com/office/drawing/2017/model3d" xmlns:o="urn:schemas-microsoft-com:office:office" xmlns:oel="http://schemas.microsoft.com/office/2019/extlst" xmlns:r="http://schemas.openxmlformats.org/officeDocument/2006/relationships" xmlns:m="http://schemas.openxmlformats.org/officeDocument/2006/math" xmlns:v="urn:schemas-microsoft-com:vml" xmlns:wp14="http://schemas.microsoft.com/office/word/2010/wordprocessingDrawing" xmlns:wp="http://schemas.openxmlformats.org/drawingml/2006/wordprocessingDrawing" xmlns:w10="urn:schemas-microsoft-com:office:word" xmlns:w="http://schemas.openxmlformats.org/wordprocessingml/2006/main" xmlns:w14="http://schemas.microsoft.com/office/word/2010/wordml" xmlns:w15="http://schemas.microsoft.com/office/word/2012/wordml" xmlns:w16cex="http://schemas.microsoft.com/office/word/2018/wordml/cex" xmlns:w16cid="http://schemas.microsoft.com/office/word/2016/wordml/cid" xmlns:w16="http://schemas.microsoft.com/office/word/2018/wordml" xmlns:w16du="http://schemas.microsoft.com/office/word/2023/wordml/word16du" xmlns:w16sdtdh="http://schemas.microsoft.com/office/word/2020/wordml/sdtdatahash" xmlns:w16sdtfl="http://schemas.microsoft.com/office/word/2024/wordml/sdtformatlock" xmlns:w16se="http://schemas.microsoft.com/office/word/2015/wordml/symex" xmlns:wpg="http://schemas.microsoft.com/office/word/2010/wordprocessingGroup" xmlns:wpi="http://schemas.microsoft.com/office/word/2010/wordprocessingInk" xmlns:wne="http://schemas.microsoft.com/office/word/2006/wordml" xmlns:wps="http://schemas.microsoft.com/office/word/2010/wordprocessingShape" mc:Ignorable="w14 w15 w16se w16cid w16 w16cex w16sdtdh w16sdtfl w16du wp14">
+<w:footnotes xmlns:wpc="http://schemas.microsoft.com/office/word/2010/wordprocessingCanvas" xmlns:cx="http://schemas.microsoft.com/office/drawing/2014/chartex" xmlns:cx1="http://schemas.microsoft.com/office/drawing/2015/9/8/chartex" xmlns:cx2="http://schemas.microsoft.com/office/drawing/2015/10/21/chartex" xmlns:cx3="http://schemas.microsoft.com/office/drawing/2016/5/9/chartex" xmlns:cx4="http://schemas.microsoft.com/office/drawing/2016/5/10/chartex" xmlns:cx5="http://schemas.microsoft.com/office/drawing/2016/5/11/chartex" xmlns:cx6="http://schemas.microsoft.com/office/drawing/2016/5/12/chartex" xmlns:cx7="http://schemas.microsoft.com/office/drawing/2016/5/13/chartex" xmlns:cx8="http://schemas.microsoft.com/office/drawing/2016/5/14/chartex" xmlns:mc="http://schemas.openxmlformats.org/markup-compatibility/2006" xmlns:aink="http://schemas.microsoft.com/office/drawing/2016/ink" xmlns:am3d="http://schemas.microsoft.com/office/drawing/2017/model3d" xmlns:o="urn:schemas-microsoft-com:office:office" xmlns:oel="http://schemas.microsoft.com/office/2019/extlst" xmlns:r="http://schemas.openxmlformats.org/officeDocument/2006/relationships" xmlns:m="http://schemas.openxmlformats.org/officeDocument/2006/math" xmlns:v="urn:schemas-microsoft-com:vml" xmlns:wp14="http://schemas.microsoft.com/office/word/2010/wordprocessingDrawing" xmlns:wp="http://schemas.openxmlformats.org/drawingml/2006/wordprocessingDrawing" xmlns:w10="urn:schemas-microsoft-com:office:word" xmlns:w="http://schemas.openxmlformats.org/wordprocessingml/2006/main" xmlns:w14="http://schemas.microsoft.com/office/word/2010/wordml" xmlns:w15="http://schemas.microsoft.com/office/word/2012/wordml" xmlns:w16cex="http://schemas.microsoft.com/office/word/2018/wordml/cex" xmlns:w16cid="http://schemas.microsoft.com/office/word/2016/wordml/cid" xmlns:w16="http://schemas.microsoft.com/office/word/2018/wordml" xmlns:w16du="http://schemas.microsoft.com/office/word/2023/wordml/word16du" xmlns:w16sdtdh="http://schemas.microsoft.com/office/word/2020/wordml/sdtdatahash" xmlns:w16se="http://schemas.microsoft.com/office/word/2015/wordml/symex" xmlns:wpg="http://schemas.microsoft.com/office/word/2010/wordprocessingGroup" xmlns:wpi="http://schemas.microsoft.com/office/word/2010/wordprocessingInk" xmlns:wne="http://schemas.microsoft.com/office/word/2006/wordml" xmlns:wps="http://schemas.microsoft.com/office/word/2010/wordprocessingShape" mc:Ignorable="w14 w15 w16se w16cid w16 w16cex w16sdtdh w16du wp14">
   <w:footnote w:type="separator" w:id="-1">
     <w:p>
       <w:pPr>
@@ -12413,7 +13388,7 @@
 </file>
 
 <file path=word/header1.xml><?xml version="1.0" encoding="utf-8"?>
-<w:hdr xmlns:wpc="http://schemas.microsoft.com/office/word/2010/wordprocessingCanvas" xmlns:cx="http://schemas.microsoft.com/office/drawing/2014/chartex" xmlns:cx1="http://schemas.microsoft.com/office/drawing/2015/9/8/chartex" xmlns:cx2="http://schemas.microsoft.com/office/drawing/2015/10/21/chartex" xmlns:cx3="http://schemas.microsoft.com/office/drawing/2016/5/9/chartex" xmlns:cx4="http://schemas.microsoft.com/office/drawing/2016/5/10/chartex" xmlns:cx5="http://schemas.microsoft.com/office/drawing/2016/5/11/chartex" xmlns:cx6="http://schemas.microsoft.com/office/drawing/2016/5/12/chartex" xmlns:cx7="http://schemas.microsoft.com/office/drawing/2016/5/13/chartex" xmlns:cx8="http://schemas.microsoft.com/office/drawing/2016/5/14/chartex" xmlns:mc="http://schemas.openxmlformats.org/markup-compatibility/2006" xmlns:aink="http://schemas.microsoft.com/office/drawing/2016/ink" xmlns:am3d="http://schemas.microsoft.com/office/drawing/2017/model3d" xmlns:o="urn:schemas-microsoft-com:office:office" xmlns:oel="http://schemas.microsoft.com/office/2019/extlst" xmlns:r="http://schemas.openxmlformats.org/officeDocument/2006/relationships" xmlns:m="http://schemas.openxmlformats.org/officeDocument/2006/math" xmlns:v="urn:schemas-microsoft-com:vml" xmlns:wp14="http://schemas.microsoft.com/office/word/2010/wordprocessingDrawing" xmlns:wp="http://schemas.openxmlformats.org/drawingml/2006/wordprocessingDrawing" xmlns:w10="urn:schemas-microsoft-com:office:word" xmlns:w="http://schemas.openxmlformats.org/wordprocessingml/2006/main" xmlns:w14="http://schemas.microsoft.com/office/word/2010/wordml" xmlns:w15="http://schemas.microsoft.com/office/word/2012/wordml" xmlns:w16cex="http://schemas.microsoft.com/office/word/2018/wordml/cex" xmlns:w16cid="http://schemas.microsoft.com/office/word/2016/wordml/cid" xmlns:w16="http://schemas.microsoft.com/office/word/2018/wordml" xmlns:w16du="http://schemas.microsoft.com/office/word/2023/wordml/word16du" xmlns:w16sdtdh="http://schemas.microsoft.com/office/word/2020/wordml/sdtdatahash" xmlns:w16sdtfl="http://schemas.microsoft.com/office/word/2024/wordml/sdtformatlock" xmlns:w16se="http://schemas.microsoft.com/office/word/2015/wordml/symex" xmlns:wpg="http://schemas.microsoft.com/office/word/2010/wordprocessingGroup" xmlns:wpi="http://schemas.microsoft.com/office/word/2010/wordprocessingInk" xmlns:wne="http://schemas.microsoft.com/office/word/2006/wordml" xmlns:wps="http://schemas.microsoft.com/office/word/2010/wordprocessingShape" mc:Ignorable="w14 w15 w16se w16cid w16 w16cex w16sdtdh w16sdtfl w16du wp14">
+<w:hdr xmlns:wpc="http://schemas.microsoft.com/office/word/2010/wordprocessingCanvas" xmlns:cx="http://schemas.microsoft.com/office/drawing/2014/chartex" xmlns:cx1="http://schemas.microsoft.com/office/drawing/2015/9/8/chartex" xmlns:cx2="http://schemas.microsoft.com/office/drawing/2015/10/21/chartex" xmlns:cx3="http://schemas.microsoft.com/office/drawing/2016/5/9/chartex" xmlns:cx4="http://schemas.microsoft.com/office/drawing/2016/5/10/chartex" xmlns:cx5="http://schemas.microsoft.com/office/drawing/2016/5/11/chartex" xmlns:cx6="http://schemas.microsoft.com/office/drawing/2016/5/12/chartex" xmlns:cx7="http://schemas.microsoft.com/office/drawing/2016/5/13/chartex" xmlns:cx8="http://schemas.microsoft.com/office/drawing/2016/5/14/chartex" xmlns:mc="http://schemas.openxmlformats.org/markup-compatibility/2006" xmlns:aink="http://schemas.microsoft.com/office/drawing/2016/ink" xmlns:am3d="http://schemas.microsoft.com/office/drawing/2017/model3d" xmlns:o="urn:schemas-microsoft-com:office:office" xmlns:oel="http://schemas.microsoft.com/office/2019/extlst" xmlns:r="http://schemas.openxmlformats.org/officeDocument/2006/relationships" xmlns:m="http://schemas.openxmlformats.org/officeDocument/2006/math" xmlns:v="urn:schemas-microsoft-com:vml" xmlns:wp14="http://schemas.microsoft.com/office/word/2010/wordprocessingDrawing" xmlns:wp="http://schemas.openxmlformats.org/drawingml/2006/wordprocessingDrawing" xmlns:w10="urn:schemas-microsoft-com:office:word" xmlns:w="http://schemas.openxmlformats.org/wordprocessingml/2006/main" xmlns:w14="http://schemas.microsoft.com/office/word/2010/wordml" xmlns:w15="http://schemas.microsoft.com/office/word/2012/wordml" xmlns:w16cex="http://schemas.microsoft.com/office/word/2018/wordml/cex" xmlns:w16cid="http://schemas.microsoft.com/office/word/2016/wordml/cid" xmlns:w16="http://schemas.microsoft.com/office/word/2018/wordml" xmlns:w16du="http://schemas.microsoft.com/office/word/2023/wordml/word16du" xmlns:w16sdtdh="http://schemas.microsoft.com/office/word/2020/wordml/sdtdatahash" xmlns:w16se="http://schemas.microsoft.com/office/word/2015/wordml/symex" xmlns:wpg="http://schemas.microsoft.com/office/word/2010/wordprocessingGroup" xmlns:wpi="http://schemas.microsoft.com/office/word/2010/wordprocessingInk" xmlns:wne="http://schemas.microsoft.com/office/word/2006/wordml" xmlns:wps="http://schemas.microsoft.com/office/word/2010/wordprocessingShape" mc:Ignorable="w14 w15 w16se w16cid w16 w16cex w16sdtdh w16du wp14">
   <w:p>
     <w:pPr>
       <w:pStyle w:val="Header"/>
@@ -12429,7 +13404,7 @@
 </file>
 
 <file path=word/header2.xml><?xml version="1.0" encoding="utf-8"?>
-<w:hdr xmlns:wpc="http://schemas.microsoft.com/office/word/2010/wordprocessingCanvas" xmlns:cx="http://schemas.microsoft.com/office/drawing/2014/chartex" xmlns:cx1="http://schemas.microsoft.com/office/drawing/2015/9/8/chartex" xmlns:cx2="http://schemas.microsoft.com/office/drawing/2015/10/21/chartex" xmlns:cx3="http://schemas.microsoft.com/office/drawing/2016/5/9/chartex" xmlns:cx4="http://schemas.microsoft.com/office/drawing/2016/5/10/chartex" xmlns:cx5="http://schemas.microsoft.com/office/drawing/2016/5/11/chartex" xmlns:cx6="http://schemas.microsoft.com/office/drawing/2016/5/12/chartex" xmlns:cx7="http://schemas.microsoft.com/office/drawing/2016/5/13/chartex" xmlns:cx8="http://schemas.microsoft.com/office/drawing/2016/5/14/chartex" xmlns:mc="http://schemas.openxmlformats.org/markup-compatibility/2006" xmlns:aink="http://schemas.microsoft.com/office/drawing/2016/ink" xmlns:am3d="http://schemas.microsoft.com/office/drawing/2017/model3d" xmlns:o="urn:schemas-microsoft-com:office:office" xmlns:oel="http://schemas.microsoft.com/office/2019/extlst" xmlns:r="http://schemas.openxmlformats.org/officeDocument/2006/relationships" xmlns:m="http://schemas.openxmlformats.org/officeDocument/2006/math" xmlns:v="urn:schemas-microsoft-com:vml" xmlns:wp14="http://schemas.microsoft.com/office/word/2010/wordprocessingDrawing" xmlns:wp="http://schemas.openxmlformats.org/drawingml/2006/wordprocessingDrawing" xmlns:w10="urn:schemas-microsoft-com:office:word" xmlns:w="http://schemas.openxmlformats.org/wordprocessingml/2006/main" xmlns:w14="http://schemas.microsoft.com/office/word/2010/wordml" xmlns:w15="http://schemas.microsoft.com/office/word/2012/wordml" xmlns:w16cex="http://schemas.microsoft.com/office/word/2018/wordml/cex" xmlns:w16cid="http://schemas.microsoft.com/office/word/2016/wordml/cid" xmlns:w16="http://schemas.microsoft.com/office/word/2018/wordml" xmlns:w16du="http://schemas.microsoft.com/office/word/2023/wordml/word16du" xmlns:w16sdtdh="http://schemas.microsoft.com/office/word/2020/wordml/sdtdatahash" xmlns:w16sdtfl="http://schemas.microsoft.com/office/word/2024/wordml/sdtformatlock" xmlns:w16se="http://schemas.microsoft.com/office/word/2015/wordml/symex" xmlns:wpg="http://schemas.microsoft.com/office/word/2010/wordprocessingGroup" xmlns:wpi="http://schemas.microsoft.com/office/word/2010/wordprocessingInk" xmlns:wne="http://schemas.microsoft.com/office/word/2006/wordml" xmlns:wps="http://schemas.microsoft.com/office/word/2010/wordprocessingShape" mc:Ignorable="w14 w15 w16se w16cid w16 w16cex w16sdtdh w16sdtfl w16du wp14">
+<w:hdr xmlns:wpc="http://schemas.microsoft.com/office/word/2010/wordprocessingCanvas" xmlns:cx="http://schemas.microsoft.com/office/drawing/2014/chartex" xmlns:cx1="http://schemas.microsoft.com/office/drawing/2015/9/8/chartex" xmlns:cx2="http://schemas.microsoft.com/office/drawing/2015/10/21/chartex" xmlns:cx3="http://schemas.microsoft.com/office/drawing/2016/5/9/chartex" xmlns:cx4="http://schemas.microsoft.com/office/drawing/2016/5/10/chartex" xmlns:cx5="http://schemas.microsoft.com/office/drawing/2016/5/11/chartex" xmlns:cx6="http://schemas.microsoft.com/office/drawing/2016/5/12/chartex" xmlns:cx7="http://schemas.microsoft.com/office/drawing/2016/5/13/chartex" xmlns:cx8="http://schemas.microsoft.com/office/drawing/2016/5/14/chartex" xmlns:mc="http://schemas.openxmlformats.org/markup-compatibility/2006" xmlns:aink="http://schemas.microsoft.com/office/drawing/2016/ink" xmlns:am3d="http://schemas.microsoft.com/office/drawing/2017/model3d" xmlns:o="urn:schemas-microsoft-com:office:office" xmlns:oel="http://schemas.microsoft.com/office/2019/extlst" xmlns:r="http://schemas.openxmlformats.org/officeDocument/2006/relationships" xmlns:m="http://schemas.openxmlformats.org/officeDocument/2006/math" xmlns:v="urn:schemas-microsoft-com:vml" xmlns:wp14="http://schemas.microsoft.com/office/word/2010/wordprocessingDrawing" xmlns:wp="http://schemas.openxmlformats.org/drawingml/2006/wordprocessingDrawing" xmlns:w10="urn:schemas-microsoft-com:office:word" xmlns:w="http://schemas.openxmlformats.org/wordprocessingml/2006/main" xmlns:w14="http://schemas.microsoft.com/office/word/2010/wordml" xmlns:w15="http://schemas.microsoft.com/office/word/2012/wordml" xmlns:w16cex="http://schemas.microsoft.com/office/word/2018/wordml/cex" xmlns:w16cid="http://schemas.microsoft.com/office/word/2016/wordml/cid" xmlns:w16="http://schemas.microsoft.com/office/word/2018/wordml" xmlns:w16du="http://schemas.microsoft.com/office/word/2023/wordml/word16du" xmlns:w16sdtdh="http://schemas.microsoft.com/office/word/2020/wordml/sdtdatahash" xmlns:w16se="http://schemas.microsoft.com/office/word/2015/wordml/symex" xmlns:wpg="http://schemas.microsoft.com/office/word/2010/wordprocessingGroup" xmlns:wpi="http://schemas.microsoft.com/office/word/2010/wordprocessingInk" xmlns:wne="http://schemas.microsoft.com/office/word/2006/wordml" xmlns:wps="http://schemas.microsoft.com/office/word/2010/wordprocessingShape" mc:Ignorable="w14 w15 w16se w16cid w16 w16cex w16sdtdh w16du wp14">
   <w:tbl>
     <w:tblPr>
       <w:tblW w:w="0" w:type="auto"/>
@@ -12489,7 +13464,7 @@
 </file>
 
 <file path=word/numbering.xml><?xml version="1.0" encoding="utf-8"?>
-<w:numbering xmlns:wpc="http://schemas.microsoft.com/office/word/2010/wordprocessingCanvas" xmlns:cx="http://schemas.microsoft.com/office/drawing/2014/chartex" xmlns:cx1="http://schemas.microsoft.com/office/drawing/2015/9/8/chartex" xmlns:cx2="http://schemas.microsoft.com/office/drawing/2015/10/21/chartex" xmlns:cx3="http://schemas.microsoft.com/office/drawing/2016/5/9/chartex" xmlns:cx4="http://schemas.microsoft.com/office/drawing/2016/5/10/chartex" xmlns:cx5="http://schemas.microsoft.com/office/drawing/2016/5/11/chartex" xmlns:cx6="http://schemas.microsoft.com/office/drawing/2016/5/12/chartex" xmlns:cx7="http://schemas.microsoft.com/office/drawing/2016/5/13/chartex" xmlns:cx8="http://schemas.microsoft.com/office/drawing/2016/5/14/chartex" xmlns:mc="http://schemas.openxmlformats.org/markup-compatibility/2006" xmlns:aink="http://schemas.microsoft.com/office/drawing/2016/ink" xmlns:am3d="http://schemas.microsoft.com/office/drawing/2017/model3d" xmlns:o="urn:schemas-microsoft-com:office:office" xmlns:oel="http://schemas.microsoft.com/office/2019/extlst" xmlns:r="http://schemas.openxmlformats.org/officeDocument/2006/relationships" xmlns:m="http://schemas.openxmlformats.org/officeDocument/2006/math" xmlns:v="urn:schemas-microsoft-com:vml" xmlns:wp14="http://schemas.microsoft.com/office/word/2010/wordprocessingDrawing" xmlns:wp="http://schemas.openxmlformats.org/drawingml/2006/wordprocessingDrawing" xmlns:w10="urn:schemas-microsoft-com:office:word" xmlns:w="http://schemas.openxmlformats.org/wordprocessingml/2006/main" xmlns:w14="http://schemas.microsoft.com/office/word/2010/wordml" xmlns:w15="http://schemas.microsoft.com/office/word/2012/wordml" xmlns:w16cex="http://schemas.microsoft.com/office/word/2018/wordml/cex" xmlns:w16cid="http://schemas.microsoft.com/office/word/2016/wordml/cid" xmlns:w16="http://schemas.microsoft.com/office/word/2018/wordml" xmlns:w16du="http://schemas.microsoft.com/office/word/2023/wordml/word16du" xmlns:w16sdtdh="http://schemas.microsoft.com/office/word/2020/wordml/sdtdatahash" xmlns:w16sdtfl="http://schemas.microsoft.com/office/word/2024/wordml/sdtformatlock" xmlns:w16se="http://schemas.microsoft.com/office/word/2015/wordml/symex" xmlns:wpg="http://schemas.microsoft.com/office/word/2010/wordprocessingGroup" xmlns:wpi="http://schemas.microsoft.com/office/word/2010/wordprocessingInk" xmlns:wne="http://schemas.microsoft.com/office/word/2006/wordml" xmlns:wps="http://schemas.microsoft.com/office/word/2010/wordprocessingShape" mc:Ignorable="w14 w15 w16se w16cid w16 w16cex w16sdtdh w16sdtfl w16du wp14">
+<w:numbering xmlns:wpc="http://schemas.microsoft.com/office/word/2010/wordprocessingCanvas" xmlns:cx="http://schemas.microsoft.com/office/drawing/2014/chartex" xmlns:cx1="http://schemas.microsoft.com/office/drawing/2015/9/8/chartex" xmlns:cx2="http://schemas.microsoft.com/office/drawing/2015/10/21/chartex" xmlns:cx3="http://schemas.microsoft.com/office/drawing/2016/5/9/chartex" xmlns:cx4="http://schemas.microsoft.com/office/drawing/2016/5/10/chartex" xmlns:cx5="http://schemas.microsoft.com/office/drawing/2016/5/11/chartex" xmlns:cx6="http://schemas.microsoft.com/office/drawing/2016/5/12/chartex" xmlns:cx7="http://schemas.microsoft.com/office/drawing/2016/5/13/chartex" xmlns:cx8="http://schemas.microsoft.com/office/drawing/2016/5/14/chartex" xmlns:mc="http://schemas.openxmlformats.org/markup-compatibility/2006" xmlns:aink="http://schemas.microsoft.com/office/drawing/2016/ink" xmlns:am3d="http://schemas.microsoft.com/office/drawing/2017/model3d" xmlns:o="urn:schemas-microsoft-com:office:office" xmlns:oel="http://schemas.microsoft.com/office/2019/extlst" xmlns:r="http://schemas.openxmlformats.org/officeDocument/2006/relationships" xmlns:m="http://schemas.openxmlformats.org/officeDocument/2006/math" xmlns:v="urn:schemas-microsoft-com:vml" xmlns:wp14="http://schemas.microsoft.com/office/word/2010/wordprocessingDrawing" xmlns:wp="http://schemas.openxmlformats.org/drawingml/2006/wordprocessingDrawing" xmlns:w10="urn:schemas-microsoft-com:office:word" xmlns:w="http://schemas.openxmlformats.org/wordprocessingml/2006/main" xmlns:w14="http://schemas.microsoft.com/office/word/2010/wordml" xmlns:w15="http://schemas.microsoft.com/office/word/2012/wordml" xmlns:w16cex="http://schemas.microsoft.com/office/word/2018/wordml/cex" xmlns:w16cid="http://schemas.microsoft.com/office/word/2016/wordml/cid" xmlns:w16="http://schemas.microsoft.com/office/word/2018/wordml" xmlns:w16du="http://schemas.microsoft.com/office/word/2023/wordml/word16du" xmlns:w16sdtdh="http://schemas.microsoft.com/office/word/2020/wordml/sdtdatahash" xmlns:w16se="http://schemas.microsoft.com/office/word/2015/wordml/symex" xmlns:wpg="http://schemas.microsoft.com/office/word/2010/wordprocessingGroup" xmlns:wpi="http://schemas.microsoft.com/office/word/2010/wordprocessingInk" xmlns:wne="http://schemas.microsoft.com/office/word/2006/wordml" xmlns:wps="http://schemas.microsoft.com/office/word/2010/wordprocessingShape" mc:Ignorable="w14 w15 w16se w16cid w16 w16cex w16sdtdh w16du wp14">
   <w:abstractNum w:abstractNumId="0" w15:restartNumberingAfterBreak="0">
     <w:nsid w:val="FFFFFFFB"/>
     <w:multiLevelType w:val="multilevel"/>
@@ -15063,7 +16038,7 @@
 </file>
 
 <file path=word/styles.xml><?xml version="1.0" encoding="utf-8"?>
-<w:styles xmlns:mc="http://schemas.openxmlformats.org/markup-compatibility/2006" xmlns:r="http://schemas.openxmlformats.org/officeDocument/2006/relationships" xmlns:w="http://schemas.openxmlformats.org/wordprocessingml/2006/main" xmlns:w14="http://schemas.microsoft.com/office/word/2010/wordml" xmlns:w15="http://schemas.microsoft.com/office/word/2012/wordml" xmlns:w16cex="http://schemas.microsoft.com/office/word/2018/wordml/cex" xmlns:w16cid="http://schemas.microsoft.com/office/word/2016/wordml/cid" xmlns:w16="http://schemas.microsoft.com/office/word/2018/wordml" xmlns:w16du="http://schemas.microsoft.com/office/word/2023/wordml/word16du" xmlns:w16sdtdh="http://schemas.microsoft.com/office/word/2020/wordml/sdtdatahash" xmlns:w16sdtfl="http://schemas.microsoft.com/office/word/2024/wordml/sdtformatlock" xmlns:w16se="http://schemas.microsoft.com/office/word/2015/wordml/symex" mc:Ignorable="w14 w15 w16se w16cid w16 w16cex w16sdtdh w16sdtfl w16du">
+<w:styles xmlns:mc="http://schemas.openxmlformats.org/markup-compatibility/2006" xmlns:r="http://schemas.openxmlformats.org/officeDocument/2006/relationships" xmlns:w="http://schemas.openxmlformats.org/wordprocessingml/2006/main" xmlns:w14="http://schemas.microsoft.com/office/word/2010/wordml" xmlns:w15="http://schemas.microsoft.com/office/word/2012/wordml" xmlns:w16cex="http://schemas.microsoft.com/office/word/2018/wordml/cex" xmlns:w16cid="http://schemas.microsoft.com/office/word/2016/wordml/cid" xmlns:w16="http://schemas.microsoft.com/office/word/2018/wordml" xmlns:w16du="http://schemas.microsoft.com/office/word/2023/wordml/word16du" xmlns:w16sdtdh="http://schemas.microsoft.com/office/word/2020/wordml/sdtdatahash" xmlns:w16se="http://schemas.microsoft.com/office/word/2015/wordml/symex" mc:Ignorable="w14 w15 w16se w16cid w16 w16cex w16sdtdh w16du">
   <w:docDefaults>
     <w:rPrDefault>
       <w:rPr>
@@ -15670,6 +16645,7 @@
   <w:style w:type="character" w:default="1" w:styleId="DefaultParagraphFont">
     <w:name w:val="Default Paragraph Font"/>
     <w:uiPriority w:val="1"/>
+    <w:semiHidden/>
     <w:unhideWhenUsed/>
   </w:style>
   <w:style w:type="table" w:default="1" w:styleId="TableNormal">
@@ -16465,6 +17441,15 @@
 </file>
 
 <file path=customXml/item2.xml><?xml version="1.0" encoding="utf-8"?>
+<?mso-contentType ?>
+<FormTemplates xmlns="http://schemas.microsoft.com/sharepoint/v3/contenttype/forms">
+  <Display>DocumentLibraryForm</Display>
+  <Edit>DocumentLibraryForm</Edit>
+  <New>DocumentLibraryForm</New>
+</FormTemplates>
+</file>
+
+<file path=customXml/item3.xml><?xml version="1.0" encoding="utf-8"?>
 <ct:contentTypeSchema xmlns:ct="http://schemas.microsoft.com/office/2006/metadata/contentType" xmlns:ma="http://schemas.microsoft.com/office/2006/metadata/properties/metaAttributes" ct:_="" ma:_="" ma:contentTypeName="Document" ma:contentTypeID="0x0101000130A8883D509741AAD9698FAF47E5F3" ma:contentTypeVersion="3" ma:contentTypeDescription="Create a new document." ma:contentTypeScope="" ma:versionID="cb1aed282deb53376718859fe67fe0d6">
   <xsd:schema xmlns:xsd="http://www.w3.org/2001/XMLSchema" xmlns:xs="http://www.w3.org/2001/XMLSchema" xmlns:p="http://schemas.microsoft.com/office/2006/metadata/properties" xmlns:ns2="9c9eb58d-2f4c-499b-ab9c-47c1d5de8bf8" targetNamespace="http://schemas.microsoft.com/office/2006/metadata/properties" ma:root="true" ma:fieldsID="c7d838d636f2945413649be92e4efa58" ns2:_="">
     <xsd:import namespace="9c9eb58d-2f4c-499b-ab9c-47c1d5de8bf8"/>
@@ -16602,15 +17587,6 @@
 </ct:contentTypeSchema>
 </file>
 
-<file path=customXml/item3.xml><?xml version="1.0" encoding="utf-8"?>
-<?mso-contentType ?>
-<FormTemplates xmlns="http://schemas.microsoft.com/sharepoint/v3/contenttype/forms">
-  <Display>DocumentLibraryForm</Display>
-  <Edit>DocumentLibraryForm</Edit>
-  <New>DocumentLibraryForm</New>
-</FormTemplates>
-</file>
-
 <file path=customXml/itemProps1.xml><?xml version="1.0" encoding="utf-8"?>
 <ds:datastoreItem xmlns:ds="http://schemas.openxmlformats.org/officeDocument/2006/customXml" ds:itemID="{5A8653E7-73B2-4237-9113-6302E7D224CB}">
   <ds:schemaRefs>
@@ -16621,6 +17597,14 @@
 </file>
 
 <file path=customXml/itemProps2.xml><?xml version="1.0" encoding="utf-8"?>
+<ds:datastoreItem xmlns:ds="http://schemas.openxmlformats.org/officeDocument/2006/customXml" ds:itemID="{A135D9E7-1404-42E6-8FA3-EFBD12F05B34}">
+  <ds:schemaRefs>
+    <ds:schemaRef ds:uri="http://schemas.microsoft.com/sharepoint/v3/contenttype/forms"/>
+  </ds:schemaRefs>
+</ds:datastoreItem>
+</file>
+
+<file path=customXml/itemProps3.xml><?xml version="1.0" encoding="utf-8"?>
 <ds:datastoreItem xmlns:ds="http://schemas.openxmlformats.org/officeDocument/2006/customXml" ds:itemID="{6B93C35D-FC9F-4D7F-A128-D49BB14FD200}">
   <ds:schemaRefs>
     <ds:schemaRef ds:uri="http://schemas.microsoft.com/office/2006/metadata/contentType"/>
@@ -16636,12 +17620,4 @@
     <ds:schemaRef ds:uri="http://schemas.microsoft.com/internal/obd"/>
   </ds:schemaRefs>
 </ds:datastoreItem>
-</file>
-
-<file path=customXml/itemProps3.xml><?xml version="1.0" encoding="utf-8"?>
-<ds:datastoreItem xmlns:ds="http://schemas.openxmlformats.org/officeDocument/2006/customXml" ds:itemID="{A135D9E7-1404-42E6-8FA3-EFBD12F05B34}">
-  <ds:schemaRefs>
-    <ds:schemaRef ds:uri="http://schemas.microsoft.com/sharepoint/v3/contenttype/forms"/>
-  </ds:schemaRefs>
-</ds:datastoreItem>
 </file>